--- a/毕设.docx
+++ b/毕设.docx
@@ -1174,7 +1174,13 @@
         <w:rPr>
           <w:rFonts w:ascii="宋体" w:hAnsi="宋体" w:cs="宋体" w:hint="eastAsia"/>
         </w:rPr>
-        <w:t>架构以解决微服务的强一致性问题，主体业务采用</w:t>
+        <w:t>架构以解决微服务架构的强一致性问题，并且采用链路追踪系统来解决微服务架构的定位难问题。</w:t>
+      </w:r>
+      <w:r>
+        <w:rPr>
+          <w:rFonts w:ascii="宋体" w:hAnsi="宋体" w:cs="宋体" w:hint="eastAsia"/>
+        </w:rPr>
+        <w:t>主体业务采用</w:t>
       </w:r>
       <w:r>
         <w:t>Laravel-Lumen</w:t>
@@ -1222,7 +1228,13 @@
         <w:rPr>
           <w:rFonts w:ascii="宋体" w:hAnsi="宋体" w:cs="宋体" w:hint="eastAsia"/>
         </w:rPr>
-        <w:t>，日志分别存储到文件、数据库和</w:t>
+        <w:t>；</w:t>
+      </w:r>
+      <w:r>
+        <w:rPr>
+          <w:rFonts w:ascii="宋体" w:hAnsi="宋体" w:cs="宋体" w:hint="eastAsia"/>
+        </w:rPr>
+        <w:t>日志分别存储到文件、数据库和</w:t>
       </w:r>
       <w:r>
         <w:t>ElasticSearch</w:t>
@@ -1301,7 +1313,7 @@
         <w:rPr>
           <w:rFonts w:ascii="宋体" w:hAnsi="宋体" w:cs="宋体" w:hint="eastAsia"/>
         </w:rPr>
-        <w:t>名字服务的应用和分库分表的实现；开发了广告位投放的业务模块；参与了</w:t>
+        <w:t>名字服务的应用和分库分表的实现；参与了</w:t>
       </w:r>
       <w:r>
         <w:t>TCC</w:t>
@@ -1310,7 +1322,13 @@
         <w:rPr>
           <w:rFonts w:ascii="宋体" w:hAnsi="宋体" w:cs="宋体" w:hint="eastAsia"/>
         </w:rPr>
-        <w:t>架构的设计与实现；参与了业务日志渲染的开发</w:t>
+        <w:t>架构的设计与实现；参与了</w:t>
+      </w:r>
+      <w:r>
+        <w:rPr>
+          <w:rFonts w:ascii="宋体" w:hAnsi="宋体" w:cs="宋体" w:hint="eastAsia"/>
+        </w:rPr>
+        <w:t>链路追踪系统的部分开发。</w:t>
       </w:r>
     </w:p>
     <w:p>
@@ -1385,7 +1403,7 @@
           <w:rFonts w:eastAsia="楷体_GB2312" w:hint="eastAsia"/>
           <w:sz w:val="28"/>
         </w:rPr>
-        <w:t>资源管理</w:t>
+        <w:t>链路追踪</w:t>
       </w:r>
       <w:r>
         <w:rPr>
@@ -1399,7 +1417,7 @@
           <w:rFonts w:eastAsia="楷体_GB2312" w:hint="eastAsia"/>
           <w:sz w:val="28"/>
         </w:rPr>
-        <w:t>投放管理</w:t>
+        <w:t>分库配置</w:t>
       </w:r>
     </w:p>
     <w:p>
@@ -4021,574 +4039,159 @@
       <w:bookmarkEnd w:id="12"/>
     </w:p>
     <w:p>
-      <w:r>
-        <w:rPr>
-          <w:rFonts w:hint="eastAsia"/>
-        </w:rPr>
-        <w:t>腾讯</w:t>
-      </w:r>
-      <w:r>
-        <w:t>OMG</w:t>
-      </w:r>
-      <w:r>
-        <w:t>拥有</w:t>
-      </w:r>
-      <w:r>
-        <w:rPr>
-          <w:rFonts w:hint="eastAsia"/>
-        </w:rPr>
-        <w:t>腾讯</w:t>
-      </w:r>
-      <w:r>
-        <w:t>新闻、腾讯视频</w:t>
-      </w:r>
-      <w:r>
-        <w:rPr>
-          <w:rFonts w:hint="eastAsia"/>
-        </w:rPr>
-        <w:t>两</w:t>
-      </w:r>
-      <w:r>
-        <w:t>大主流媒体</w:t>
-      </w:r>
-      <w:r>
-        <w:rPr>
-          <w:rFonts w:hint="eastAsia"/>
-        </w:rPr>
-        <w:t>，</w:t>
-      </w:r>
-      <w:r>
-        <w:t>日均大概有</w:t>
-      </w:r>
-      <w:r>
-        <w:rPr>
-          <w:rFonts w:hint="eastAsia"/>
-        </w:rPr>
-        <w:t>40</w:t>
-      </w:r>
-      <w:r>
-        <w:rPr>
-          <w:rFonts w:hint="eastAsia"/>
-        </w:rPr>
-        <w:t>亿</w:t>
-      </w:r>
-      <w:r>
-        <w:t>左右的流量，在</w:t>
-      </w:r>
-      <w:r>
-        <w:t>OMG</w:t>
-      </w:r>
-      <w:r>
-        <w:rPr>
-          <w:rFonts w:hint="eastAsia"/>
+      <w:pPr>
+        <w:ind w:leftChars="-1" w:left="-2" w:rightChars="171" w:right="410" w:firstLineChars="200" w:firstLine="480"/>
+        <w:rPr>
+          <w:rFonts w:ascii="宋体" w:hAnsi="宋体" w:hint="eastAsia"/>
+        </w:rPr>
+      </w:pPr>
+      <w:r>
+        <w:rPr>
+          <w:rFonts w:ascii="宋体" w:hAnsi="宋体"/>
+        </w:rPr>
+        <w:t>追求“变现最大化”是所有媒体的</w:t>
+      </w:r>
+      <w:r>
+        <w:rPr>
+          <w:rFonts w:ascii="宋体" w:hAnsi="宋体" w:hint="eastAsia"/>
+        </w:rPr>
+        <w:t>终极</w:t>
+      </w:r>
+      <w:r>
+        <w:rPr>
+          <w:rFonts w:ascii="宋体" w:hAnsi="宋体"/>
+        </w:rPr>
+        <w:t>目标</w:t>
+      </w:r>
+      <w:r>
+        <w:rPr>
+          <w:rFonts w:ascii="宋体" w:hAnsi="宋体" w:hint="eastAsia"/>
+        </w:rPr>
+        <w:t>。</w:t>
+      </w:r>
+      <w:r>
+        <w:rPr>
+          <w:rFonts w:ascii="宋体" w:hAnsi="宋体"/>
+        </w:rPr>
+        <w:t>但</w:t>
+      </w:r>
+      <w:r>
+        <w:rPr>
+          <w:rFonts w:ascii="宋体" w:hAnsi="宋体" w:hint="eastAsia"/>
+        </w:rPr>
+        <w:t>市</w:t>
+      </w:r>
+      <w:r>
+        <w:rPr>
+          <w:rFonts w:ascii="宋体" w:hAnsi="宋体"/>
+        </w:rPr>
+        <w:t>面上媒体多种多样，流量规模、</w:t>
+      </w:r>
+      <w:r>
+        <w:rPr>
+          <w:rFonts w:ascii="宋体" w:hAnsi="宋体" w:hint="eastAsia"/>
+        </w:rPr>
+        <w:t>技术</w:t>
+      </w:r>
+      <w:r>
+        <w:rPr>
+          <w:rFonts w:ascii="宋体" w:hAnsi="宋体"/>
+        </w:rPr>
+        <w:t>能力、商业化现状都参差不齐，流量规模还不错，但商</w:t>
+      </w:r>
+      <w:r>
+        <w:rPr>
+          <w:rFonts w:ascii="宋体" w:hAnsi="宋体" w:hint="eastAsia"/>
+        </w:rPr>
+        <w:t>业</w:t>
+      </w:r>
+      <w:r>
+        <w:rPr>
+          <w:rFonts w:ascii="宋体" w:hAnsi="宋体"/>
+        </w:rPr>
+        <w:t>化现状</w:t>
+      </w:r>
+      <w:r>
+        <w:rPr>
+          <w:rFonts w:ascii="宋体" w:hAnsi="宋体" w:hint="eastAsia"/>
+        </w:rPr>
+        <w:t>还</w:t>
+      </w:r>
+      <w:r>
+        <w:rPr>
+          <w:rFonts w:ascii="宋体" w:hAnsi="宋体"/>
+        </w:rPr>
+        <w:t>不怎么好，且缺乏技术能力的媒体会急需做变现。我</w:t>
+      </w:r>
+      <w:r>
+        <w:rPr>
+          <w:rFonts w:ascii="宋体" w:hAnsi="宋体" w:hint="eastAsia"/>
+        </w:rPr>
+        <w:t>们</w:t>
+      </w:r>
+      <w:r>
+        <w:rPr>
+          <w:rFonts w:ascii="宋体" w:hAnsi="宋体"/>
+        </w:rPr>
+        <w:t>旨在针对这类媒体，提供一整</w:t>
+      </w:r>
+      <w:r>
+        <w:rPr>
+          <w:rFonts w:ascii="宋体" w:hAnsi="宋体" w:hint="eastAsia"/>
+        </w:rPr>
+        <w:t>套</w:t>
+      </w:r>
+      <w:r>
+        <w:rPr>
+          <w:rFonts w:ascii="宋体" w:hAnsi="宋体"/>
         </w:rPr>
         <w:t>的</w:t>
       </w:r>
       <w:r>
-        <w:t>流量售卖体系中，有</w:t>
-      </w:r>
-      <w:r>
-        <w:rPr>
-          <w:rFonts w:hint="eastAsia"/>
-        </w:rPr>
-        <w:t>多</w:t>
-      </w:r>
-      <w:r>
-        <w:t>种</w:t>
-      </w:r>
-      <w:r>
-        <w:rPr>
-          <w:rFonts w:hint="eastAsia"/>
-        </w:rPr>
-        <w:t>多</w:t>
-      </w:r>
-      <w:r>
-        <w:t>样的售卖方式</w:t>
-      </w:r>
-      <w:r>
-        <w:rPr>
-          <w:rFonts w:hint="eastAsia"/>
-        </w:rPr>
-        <w:t>和</w:t>
-      </w:r>
-      <w:r>
-        <w:t>产品</w:t>
-      </w:r>
-      <w:r>
-        <w:rPr>
-          <w:rFonts w:hint="eastAsia"/>
-        </w:rPr>
-        <w:t>技术手段</w:t>
-      </w:r>
-      <w:r>
-        <w:t>来</w:t>
-      </w:r>
-      <w:r>
-        <w:rPr>
-          <w:rFonts w:hint="eastAsia"/>
-        </w:rPr>
-        <w:t>满足媒体收</w:t>
-      </w:r>
-      <w:r>
-        <w:t>益</w:t>
-      </w:r>
-      <w:r>
-        <w:rPr>
-          <w:rFonts w:hint="eastAsia"/>
-        </w:rPr>
-        <w:t>的</w:t>
-      </w:r>
-      <w:r>
-        <w:t>最大化。</w:t>
-      </w:r>
-      <w:r>
-        <w:rPr>
-          <w:rFonts w:hint="eastAsia"/>
-        </w:rPr>
-        <w:t>以</w:t>
-      </w:r>
-      <w:r>
-        <w:t>此类推，市场上其他媒体也</w:t>
-      </w:r>
-      <w:r>
-        <w:rPr>
-          <w:rFonts w:hint="eastAsia"/>
-        </w:rPr>
-        <w:t>会</w:t>
-      </w:r>
-      <w:r>
-        <w:t>有同</w:t>
-      </w:r>
-      <w:r>
-        <w:rPr>
-          <w:rFonts w:hint="eastAsia"/>
-        </w:rPr>
-        <w:t>样</w:t>
-      </w:r>
-      <w:r>
-        <w:t>的</w:t>
-      </w:r>
-      <w:r>
-        <w:rPr>
-          <w:rFonts w:hint="eastAsia"/>
-        </w:rPr>
-        <w:t>变</w:t>
-      </w:r>
-      <w:r>
-        <w:t>现需求</w:t>
-      </w:r>
-      <w:r>
-        <w:rPr>
-          <w:rFonts w:hint="eastAsia"/>
-        </w:rPr>
-        <w:t>，</w:t>
-      </w:r>
-      <w:r>
-        <w:t>追求</w:t>
-      </w:r>
-      <w:r>
-        <w:t>“</w:t>
-      </w:r>
-      <w:r>
-        <w:t>变现最大化</w:t>
-      </w:r>
-      <w:r>
-        <w:t>”</w:t>
-      </w:r>
-      <w:r>
-        <w:t>是所有媒体的</w:t>
-      </w:r>
-      <w:r>
-        <w:rPr>
-          <w:rFonts w:hint="eastAsia"/>
-        </w:rPr>
-        <w:t>终极</w:t>
-      </w:r>
-      <w:r>
-        <w:t>目标</w:t>
-      </w:r>
-      <w:r>
-        <w:rPr>
-          <w:rFonts w:hint="eastAsia"/>
-        </w:rPr>
-        <w:t>。</w:t>
-      </w:r>
-      <w:r>
-        <w:t>但</w:t>
-      </w:r>
-      <w:r>
-        <w:rPr>
-          <w:rFonts w:hint="eastAsia"/>
-        </w:rPr>
-        <w:t>市</w:t>
-      </w:r>
-      <w:r>
-        <w:t>面上媒体多种多样，流量规模、</w:t>
-      </w:r>
-      <w:r>
-        <w:rPr>
-          <w:rFonts w:hint="eastAsia"/>
-        </w:rPr>
-        <w:t>技术</w:t>
-      </w:r>
-      <w:r>
-        <w:t>能力、商业化现状都</w:t>
-      </w:r>
-      <w:r>
-        <w:rPr>
-          <w:rFonts w:hint="eastAsia"/>
-        </w:rPr>
-        <w:t>层次不齐</w:t>
-      </w:r>
-      <w:r>
-        <w:t>，我们会认为那些流量规模还不错，但商</w:t>
-      </w:r>
-      <w:r>
-        <w:rPr>
-          <w:rFonts w:hint="eastAsia"/>
-        </w:rPr>
-        <w:t>业</w:t>
-      </w:r>
-      <w:r>
-        <w:t>化现状</w:t>
-      </w:r>
-      <w:r>
-        <w:rPr>
-          <w:rFonts w:hint="eastAsia"/>
-        </w:rPr>
-        <w:t>还</w:t>
-      </w:r>
-      <w:r>
-        <w:t>不怎么好，且缺乏技术能力的媒体会急需做变现。我</w:t>
-      </w:r>
-      <w:r>
-        <w:rPr>
-          <w:rFonts w:hint="eastAsia"/>
-        </w:rPr>
-        <w:t>们</w:t>
-      </w:r>
-      <w:r>
-        <w:t>旨在针对这类媒体，提供一整</w:t>
-      </w:r>
-      <w:r>
-        <w:rPr>
-          <w:rFonts w:hint="eastAsia"/>
-        </w:rPr>
-        <w:t>套</w:t>
-      </w:r>
-      <w:r>
-        <w:t>的</w:t>
-      </w:r>
-      <w:r>
-        <w:rPr>
-          <w:rFonts w:hint="eastAsia"/>
+        <w:rPr>
+          <w:rFonts w:ascii="宋体" w:hAnsi="宋体" w:hint="eastAsia"/>
         </w:rPr>
         <w:t>流量</w:t>
       </w:r>
       <w:r>
+        <w:rPr>
+          <w:rFonts w:ascii="宋体" w:hAnsi="宋体"/>
+        </w:rPr>
         <w:t>变现产品技术，</w:t>
       </w:r>
       <w:r>
         <w:rPr>
-          <w:rFonts w:hint="eastAsia"/>
+          <w:rFonts w:ascii="宋体" w:hAnsi="宋体" w:hint="eastAsia"/>
         </w:rPr>
         <w:t>最</w:t>
       </w:r>
       <w:r>
-        <w:t>大化帮助媒体做变现</w:t>
-      </w:r>
-      <w:commentRangeStart w:id="13"/>
-      <w:r>
-        <w:rPr>
-          <w:rFonts w:hint="eastAsia"/>
-        </w:rPr>
-        <w:t>。</w:t>
-      </w:r>
-      <w:commentRangeEnd w:id="13"/>
-      <w:r>
-        <w:rPr>
-          <w:rStyle w:val="ac"/>
-          <w:sz w:val="24"/>
-          <w:szCs w:val="24"/>
-        </w:rPr>
-        <w:commentReference w:id="13"/>
-      </w:r>
-    </w:p>
-    <w:p>
-      <w:pPr>
-        <w:pStyle w:val="2"/>
-      </w:pPr>
-      <w:bookmarkStart w:id="14" w:name="_Toc228009650"/>
-      <w:bookmarkStart w:id="15" w:name="_Toc262630132"/>
-      <w:r>
-        <w:t xml:space="preserve">1.2 </w:t>
-      </w:r>
-      <w:bookmarkEnd w:id="14"/>
-      <w:bookmarkEnd w:id="15"/>
-      <w:r>
-        <w:rPr>
-          <w:rFonts w:hint="eastAsia"/>
-        </w:rPr>
-        <w:t>市场调研现状</w:t>
-      </w:r>
-    </w:p>
-    <w:p>
-      <w:pPr>
-        <w:numPr>
-          <w:ilvl w:val="0"/>
-          <w:numId w:val="2"/>
-        </w:numPr>
         <w:rPr>
           <w:rFonts w:ascii="宋体" w:hAnsi="宋体"/>
         </w:rPr>
-      </w:pPr>
+        <w:t>大化帮助媒体做变现。</w:t>
+      </w:r>
       <w:r>
         <w:rPr>
           <w:rFonts w:ascii="宋体" w:hAnsi="宋体" w:hint="eastAsia"/>
-          <w:b/>
-          <w:bCs/>
-        </w:rPr>
-        <w:t>售卖率：</w:t>
-      </w:r>
-      <w:r>
-        <w:rPr>
-          <w:rFonts w:ascii="宋体" w:hAnsi="宋体" w:hint="eastAsia"/>
-        </w:rPr>
-        <w:t>大部分媒体售卖率偏低，在50%以下的占近一半，大部分媒体对售卖率不太满意；</w:t>
-      </w:r>
-    </w:p>
-    <w:p>
-      <w:pPr>
-        <w:ind w:left="357"/>
+        </w:rPr>
+        <w:t>如下图所示，我们拟定了一套自主型广告接入与投放系统。</w:t>
+      </w:r>
+    </w:p>
+    <w:p>
+      <w:pPr>
+        <w:ind w:leftChars="-1" w:left="-2" w:rightChars="171" w:right="410" w:firstLineChars="200" w:firstLine="480"/>
+        <w:jc w:val="center"/>
         <w:rPr>
           <w:rFonts w:ascii="宋体" w:hAnsi="宋体"/>
         </w:rPr>
       </w:pPr>
       <w:r>
         <w:rPr>
-          <w:rFonts w:ascii="宋体" w:hAnsi="宋体" w:hint="eastAsia"/>
-        </w:rPr>
-        <w:t>应对策略：利用广告主优势，对接多家</w:t>
-      </w:r>
-      <w:r>
-        <w:t>DSP</w:t>
-      </w:r>
-      <w:r>
-        <w:rPr>
-          <w:rFonts w:ascii="宋体" w:hAnsi="宋体" w:hint="eastAsia"/>
-        </w:rPr>
-        <w:t>，包括腾讯内部和外部的，帮助媒体增加变现效率；</w:t>
-      </w:r>
-    </w:p>
-    <w:p>
-      <w:pPr>
-        <w:numPr>
-          <w:ilvl w:val="0"/>
-          <w:numId w:val="3"/>
-        </w:numPr>
-        <w:ind w:left="714" w:hanging="357"/>
-        <w:rPr>
-          <w:rFonts w:ascii="宋体" w:hAnsi="宋体"/>
-        </w:rPr>
-      </w:pPr>
-      <w:r>
-        <w:rPr>
-          <w:rFonts w:ascii="宋体" w:hAnsi="宋体" w:hint="eastAsia"/>
-          <w:b/>
-          <w:bCs/>
-        </w:rPr>
-        <w:t>广告系统：</w:t>
-      </w:r>
-      <w:r>
-        <w:rPr>
-          <w:rFonts w:ascii="宋体" w:hAnsi="宋体" w:hint="eastAsia"/>
-        </w:rPr>
-        <w:t>多数媒体要么自建广告系统，要么通过第三方搭建，但都存在一些问题，在产品和效率上不能满足媒体的要求；</w:t>
-      </w:r>
-    </w:p>
-    <w:p>
-      <w:pPr>
-        <w:rPr>
-          <w:rFonts w:ascii="宋体" w:hAnsi="宋体"/>
-        </w:rPr>
-      </w:pPr>
-      <w:r>
-        <w:rPr>
-          <w:rFonts w:ascii="宋体" w:hAnsi="宋体" w:hint="eastAsia"/>
-        </w:rPr>
-        <w:t xml:space="preserve">  </w:t>
-      </w:r>
-      <w:r>
-        <w:rPr>
-          <w:rFonts w:ascii="宋体" w:hAnsi="宋体" w:hint="eastAsia"/>
-        </w:rPr>
-        <w:t xml:space="preserve"> </w:t>
-      </w:r>
-      <w:r>
-        <w:rPr>
-          <w:rFonts w:ascii="宋体" w:hAnsi="宋体" w:hint="eastAsia"/>
-        </w:rPr>
-        <w:t>应对策略：依靠多年积累的</w:t>
-      </w:r>
-      <w:r>
-        <w:t>ad-tech</w:t>
-      </w:r>
-      <w:r>
-        <w:rPr>
-          <w:rFonts w:ascii="宋体" w:hAnsi="宋体" w:hint="eastAsia"/>
-        </w:rPr>
-        <w:t>技术，搭建领先的产品技术平台，从媒体中抢过预算</w:t>
-      </w:r>
-    </w:p>
-    <w:p>
-      <w:pPr>
-        <w:numPr>
-          <w:ilvl w:val="0"/>
-          <w:numId w:val="4"/>
-        </w:numPr>
-        <w:rPr>
-          <w:rFonts w:ascii="宋体" w:hAnsi="宋体"/>
-        </w:rPr>
-      </w:pPr>
-      <w:r>
-        <w:rPr>
-          <w:rFonts w:ascii="宋体" w:hAnsi="宋体" w:hint="eastAsia"/>
-          <w:b/>
-          <w:bCs/>
-        </w:rPr>
-        <w:t>广告形式：</w:t>
-      </w:r>
-      <w:r>
-        <w:rPr>
-          <w:rFonts w:ascii="宋体" w:hAnsi="宋体" w:hint="eastAsia"/>
-        </w:rPr>
-        <w:t>多以信息流和</w:t>
-      </w:r>
-      <w:r>
-        <w:t>banner</w:t>
-      </w:r>
-      <w:r>
-        <w:rPr>
-          <w:rFonts w:ascii="宋体" w:hAnsi="宋体" w:hint="eastAsia"/>
-        </w:rPr>
-        <w:t>为主；</w:t>
-      </w:r>
-    </w:p>
-    <w:p>
-      <w:pPr>
-        <w:rPr>
-          <w:rFonts w:ascii="宋体" w:hAnsi="宋体"/>
-        </w:rPr>
-      </w:pPr>
-      <w:r>
-        <w:rPr>
-          <w:rFonts w:ascii="宋体" w:hAnsi="宋体" w:hint="eastAsia"/>
-        </w:rPr>
-        <w:t xml:space="preserve">   应对策略：</w:t>
-      </w:r>
-      <w:r>
-        <w:t>OMG</w:t>
-      </w:r>
-      <w:r>
-        <w:rPr>
-          <w:rFonts w:ascii="宋体" w:hAnsi="宋体" w:hint="eastAsia"/>
-        </w:rPr>
-        <w:t>信息流变现已熟练执行2年之久，充分了解信息流的资源特点，在长期积累的产品技术底子上会有更好的发挥</w:t>
-      </w:r>
-    </w:p>
-    <w:p>
-      <w:pPr>
-        <w:numPr>
-          <w:ilvl w:val="0"/>
-          <w:numId w:val="5"/>
-        </w:numPr>
-        <w:rPr>
-          <w:rFonts w:ascii="宋体" w:hAnsi="宋体"/>
-        </w:rPr>
-      </w:pPr>
-      <w:r>
-        <w:rPr>
-          <w:rFonts w:ascii="宋体" w:hAnsi="宋体" w:hint="eastAsia"/>
-          <w:b/>
-          <w:bCs/>
-        </w:rPr>
-        <w:t>售卖渠道：</w:t>
-      </w:r>
-      <w:r>
-        <w:rPr>
-          <w:rFonts w:ascii="宋体" w:hAnsi="宋体" w:hint="eastAsia"/>
-        </w:rPr>
-        <w:t>多数没有对接其他</w:t>
-      </w:r>
-      <w:r>
-        <w:t>SSP</w:t>
-      </w:r>
-      <w:r>
-        <w:rPr>
-          <w:rFonts w:ascii="宋体" w:hAnsi="宋体" w:hint="eastAsia"/>
-        </w:rPr>
-        <w:t>，广告变现还处于初级阶段，但表现愿意对接帮助其变现</w:t>
-      </w:r>
-    </w:p>
-    <w:p>
-      <w:r>
-        <w:rPr>
-          <w:rFonts w:ascii="宋体" w:hAnsi="宋体" w:hint="eastAsia"/>
-        </w:rPr>
-        <w:t xml:space="preserve">  </w:t>
-      </w:r>
-      <w:r>
-        <w:rPr>
-          <w:rFonts w:ascii="宋体" w:hAnsi="宋体" w:hint="eastAsia"/>
-        </w:rPr>
-        <w:t xml:space="preserve"> </w:t>
-      </w:r>
-      <w:r>
-        <w:rPr>
-          <w:rFonts w:ascii="宋体" w:hAnsi="宋体" w:hint="eastAsia"/>
-        </w:rPr>
-        <w:t>应对策略：这部分媒体流量变现思路还在初级阶段，比较容易教育，拿到预算</w:t>
-      </w:r>
-    </w:p>
-    <w:p/>
-    <w:p>
-      <w:pPr>
-        <w:pStyle w:val="2"/>
-      </w:pPr>
-      <w:bookmarkStart w:id="16" w:name="_Toc228009651"/>
-      <w:r>
-        <w:lastRenderedPageBreak/>
-        <w:t>1.</w:t>
-      </w:r>
-      <w:r>
-        <w:t>3</w:t>
-      </w:r>
-      <w:bookmarkEnd w:id="16"/>
-      <w:r>
-        <w:rPr>
-          <w:rFonts w:hint="eastAsia"/>
-        </w:rPr>
-        <w:t>产品解决方案</w:t>
-      </w:r>
-    </w:p>
-    <w:p>
-      <w:r>
-        <w:tab/>
-      </w:r>
-      <w:r>
-        <w:rPr>
-          <w:rFonts w:hint="eastAsia"/>
-        </w:rPr>
-        <w:t>根据之前进行的市场调研结果，我们建立下图的经营模式，以实现媒体资源的流量最大化目标</w:t>
-      </w:r>
-    </w:p>
-    <w:p>
-      <w:r>
-        <w:rPr>
           <w:noProof/>
         </w:rPr>
         <w:drawing>
-          <wp:inline distT="0" distB="0" distL="0" distR="0" wp14:anchorId="46C9CBEF" wp14:editId="57032D55">
+          <wp:inline distT="0" distB="0" distL="0" distR="0" wp14:anchorId="02D89CEE" wp14:editId="10D6241A">
             <wp:extent cx="5274310" cy="2753292"/>
             <wp:effectExtent l="0" t="0" r="2540" b="9525"/>
             <wp:docPr id="4" name="图片 4"/>
@@ -4638,132 +4241,253 @@
         <w:rPr>
           <w:rFonts w:hint="eastAsia"/>
         </w:rPr>
+        <w:t xml:space="preserve"> PowerPlatform</w:t>
+      </w:r>
+      <w:r>
+        <w:rPr>
+          <w:rFonts w:hint="eastAsia"/>
+        </w:rPr>
+        <w:t>流量销售</w:t>
+      </w:r>
+      <w:r>
+        <w:rPr>
+          <w:rFonts w:hint="eastAsia"/>
+        </w:rPr>
+        <w:t>方案</w:t>
+      </w:r>
+    </w:p>
+    <w:p>
+      <w:pPr>
+        <w:rPr>
+          <w:rFonts w:hint="eastAsia"/>
+        </w:rPr>
+      </w:pPr>
+    </w:p>
+    <w:p>
+      <w:r>
+        <w:rPr>
+          <w:rFonts w:hint="eastAsia"/>
+        </w:rPr>
+        <w:t>由于考虑到业务的复杂性，</w:t>
+      </w:r>
+      <w:r>
+        <w:rPr>
+          <w:rFonts w:hint="eastAsia"/>
+        </w:rPr>
+        <w:t>PowerPlatfor</w:t>
+      </w:r>
+      <w:r>
+        <w:t>m</w:t>
+      </w:r>
+      <w:r>
+        <w:rPr>
+          <w:rFonts w:hint="eastAsia"/>
+        </w:rPr>
+        <w:t>自主型广告接入与投放系统整体上采用了微服务架构，按业务划分</w:t>
+      </w:r>
+      <w:r>
+        <w:rPr>
+          <w:rFonts w:hint="eastAsia"/>
+        </w:rPr>
+        <w:t>整体系统，降低了开发的复杂度，可以有效地进行自动化部署发布。</w:t>
+      </w:r>
+    </w:p>
+    <w:p>
+      <w:r>
+        <w:rPr>
+          <w:rFonts w:hint="eastAsia"/>
+        </w:rPr>
+        <w:t>然而，微服务架构本身也存在着一些</w:t>
+      </w:r>
+      <w:r>
+        <w:rPr>
+          <w:rFonts w:hint="eastAsia"/>
+        </w:rPr>
+        <w:t>问题</w:t>
+      </w:r>
+      <w:r>
+        <w:rPr>
+          <w:rFonts w:hint="eastAsia"/>
+        </w:rPr>
+        <w:t>：由于业务模块各自有独立的数据访问单元，分布式数据的一致性需要得到保证；网关以及业务模块之间的调用关系错综复杂，发生问题以后难以快速定位；面对高并发，需要同时处理访问高并发和数据高并发。</w:t>
+      </w:r>
+    </w:p>
+    <w:p>
+      <w:pPr>
+        <w:rPr>
+          <w:rFonts w:hint="eastAsia"/>
+        </w:rPr>
+      </w:pPr>
+      <w:r>
+        <w:rPr>
+          <w:rFonts w:hint="eastAsia"/>
+        </w:rPr>
+        <w:t>作者所在的项目组负责开发公共服务模块，以</w:t>
+      </w:r>
+      <w:r>
+        <w:rPr>
+          <w:rFonts w:hint="eastAsia"/>
+        </w:rPr>
+        <w:t>非侵入性的方式</w:t>
+      </w:r>
+      <w:r>
+        <w:rPr>
+          <w:rFonts w:hint="eastAsia"/>
+        </w:rPr>
+        <w:t>解决</w:t>
+      </w:r>
+      <w:r>
+        <w:rPr>
+          <w:rFonts w:hint="eastAsia"/>
+        </w:rPr>
+        <w:t>微服务架构中存在的问题</w:t>
+      </w:r>
+      <w:r>
+        <w:rPr>
+          <w:rFonts w:hint="eastAsia"/>
+        </w:rPr>
+        <w:t>，协助</w:t>
+      </w:r>
+      <w:r>
+        <w:rPr>
+          <w:rFonts w:hint="eastAsia"/>
+        </w:rPr>
+        <w:t>网关</w:t>
+      </w:r>
+      <w:r>
+        <w:rPr>
+          <w:rFonts w:hint="eastAsia"/>
+        </w:rPr>
+        <w:t>与业务模块</w:t>
+      </w:r>
+      <w:r>
+        <w:rPr>
+          <w:rFonts w:hint="eastAsia"/>
+        </w:rPr>
+        <w:t>之间正常通信。</w:t>
+      </w:r>
+    </w:p>
+    <w:p>
+      <w:pPr>
+        <w:pStyle w:val="2"/>
+      </w:pPr>
+      <w:bookmarkStart w:id="13" w:name="_Toc228009654"/>
+      <w:r>
+        <w:lastRenderedPageBreak/>
+        <w:t>1.</w:t>
+      </w:r>
+      <w:r>
+        <w:t>2</w:t>
+      </w:r>
+      <w:r>
         <w:t xml:space="preserve"> </w:t>
       </w:r>
       <w:r>
-        <w:t>PowerPlatform</w:t>
-      </w:r>
-      <w:r>
-        <w:rPr>
-          <w:rFonts w:hint="eastAsia"/>
-        </w:rPr>
-        <w:t>流量最大化解决方案</w:t>
-      </w:r>
-    </w:p>
-    <w:p>
-      <w:pPr>
-        <w:pStyle w:val="2"/>
-      </w:pPr>
-      <w:bookmarkStart w:id="17" w:name="_Toc228009654"/>
-      <w:r>
-        <w:t>1.</w:t>
-      </w:r>
-      <w:r>
-        <w:t>4</w:t>
-      </w:r>
-      <w:r>
-        <w:t xml:space="preserve"> </w:t>
-      </w:r>
-      <w:r>
         <w:rPr>
           <w:rFonts w:hint="eastAsia"/>
         </w:rPr>
         <w:t>论文的主要工作和组织结构</w:t>
       </w:r>
-      <w:bookmarkEnd w:id="17"/>
+      <w:bookmarkEnd w:id="13"/>
     </w:p>
     <w:p>
       <w:pPr>
         <w:ind w:firstLineChars="200" w:firstLine="480"/>
+        <w:rPr>
+          <w:rFonts w:ascii="Verdana" w:hAnsi="Verdana"/>
+        </w:rPr>
       </w:pPr>
       <w:r>
         <w:rPr>
           <w:rFonts w:ascii="Verdana" w:hAnsi="Verdana" w:hint="eastAsia"/>
         </w:rPr>
-        <w:t>文章作者在此项目中主要</w:t>
+        <w:t>在本篇论文中，主要针对解决微服务架构问题的公共服务模块进行研究，其中主要包括如下四个方面：保证微服务强一致性的</w:t>
       </w:r>
       <w:r>
         <w:rPr>
           <w:rFonts w:ascii="Verdana" w:hAnsi="Verdana" w:hint="eastAsia"/>
         </w:rPr>
-        <w:t>负责微服务</w:t>
-      </w:r>
-      <w:r>
+        <w:t>TCC</w:t>
+      </w:r>
+      <w:r>
+        <w:rPr>
+          <w:rFonts w:ascii="Verdana" w:hAnsi="Verdana" w:hint="eastAsia"/>
+        </w:rPr>
+        <w:t>模式；</w:t>
+      </w:r>
+      <w:r>
+        <w:rPr>
+          <w:rFonts w:ascii="Verdana" w:hAnsi="Verdana" w:hint="eastAsia"/>
+        </w:rPr>
+        <w:t>ONS</w:t>
+      </w:r>
+      <w:r>
+        <w:rPr>
+          <w:rFonts w:ascii="Verdana" w:hAnsi="Verdana" w:hint="eastAsia"/>
+        </w:rPr>
+        <w:t>名字服务系统</w:t>
+      </w:r>
+      <w:r>
+        <w:rPr>
+          <w:rFonts w:ascii="Verdana" w:hAnsi="Verdana" w:hint="eastAsia"/>
+        </w:rPr>
+        <w:t>（</w:t>
+      </w:r>
+      <w:r>
+        <w:rPr>
+          <w:rFonts w:ascii="Verdana" w:hAnsi="Verdana" w:hint="eastAsia"/>
+        </w:rPr>
+        <w:t>服务发现与注册，智能路由和负载均衡</w:t>
+      </w:r>
+      <w:r>
+        <w:rPr>
+          <w:rFonts w:ascii="Verdana" w:hAnsi="Verdana" w:hint="eastAsia"/>
+        </w:rPr>
+        <w:t>）</w:t>
+      </w:r>
+      <w:r>
+        <w:rPr>
+          <w:rFonts w:ascii="Verdana" w:hAnsi="Verdana" w:hint="eastAsia"/>
+        </w:rPr>
+        <w:t>；链路追踪系统的部分实现；按用户分库的自动</w:t>
+      </w:r>
+      <w:r>
+        <w:rPr>
+          <w:rFonts w:ascii="Verdana" w:hAnsi="Verdana" w:hint="eastAsia"/>
+        </w:rPr>
+        <w:t>化</w:t>
+      </w:r>
+      <w:r>
+        <w:rPr>
+          <w:rFonts w:ascii="Verdana" w:hAnsi="Verdana" w:hint="eastAsia"/>
+        </w:rPr>
+        <w:t>配置</w:t>
+      </w:r>
+      <w:r>
+        <w:rPr>
+          <w:rFonts w:ascii="Verdana" w:hAnsi="Verdana" w:hint="eastAsia"/>
+        </w:rPr>
+        <w:t>设计。</w:t>
+      </w:r>
+    </w:p>
+    <w:p>
+      <w:pPr>
+        <w:ind w:firstLineChars="200" w:firstLine="480"/>
         <w:rPr>
           <w:rFonts w:ascii="Verdana" w:hAnsi="Verdana"/>
         </w:rPr>
-        <w:t>架构搭建，</w:t>
-      </w:r>
+      </w:pPr>
       <w:r>
         <w:rPr>
           <w:rFonts w:ascii="Verdana" w:hAnsi="Verdana" w:hint="eastAsia"/>
         </w:rPr>
-        <w:t>公共服务</w:t>
+        <w:t>第一章：概述和前言部分，主要介绍了项目背景，</w:t>
       </w:r>
       <w:r>
         <w:rPr>
           <w:rFonts w:ascii="Verdana" w:hAnsi="Verdana"/>
         </w:rPr>
-        <w:t>开发</w:t>
-      </w:r>
-      <w:r>
-        <w:rPr>
-          <w:rFonts w:ascii="Verdana" w:hAnsi="Verdana" w:hint="eastAsia"/>
-        </w:rPr>
-        <w:t>，为保证微服务强一致性的</w:t>
-      </w:r>
-      <w:r>
-        <w:t>TCC</w:t>
-      </w:r>
-      <w:r>
-        <w:rPr>
-          <w:rFonts w:ascii="Verdana" w:hAnsi="Verdana" w:hint="eastAsia"/>
-        </w:rPr>
-        <w:t>框架</w:t>
-      </w:r>
-      <w:r>
-        <w:rPr>
-          <w:rFonts w:ascii="Verdana" w:hAnsi="Verdana"/>
-        </w:rPr>
-        <w:t>的设计</w:t>
-      </w:r>
-      <w:r>
-        <w:rPr>
-          <w:rFonts w:ascii="Verdana" w:hAnsi="Verdana" w:hint="eastAsia"/>
-        </w:rPr>
-        <w:t>以及</w:t>
-      </w:r>
-      <w:r>
-        <w:rPr>
-          <w:rFonts w:ascii="Verdana" w:hAnsi="Verdana" w:hint="eastAsia"/>
-        </w:rPr>
-        <w:t>自动化部署的设计。</w:t>
-      </w:r>
-    </w:p>
-    <w:p>
-      <w:pPr>
-        <w:ind w:firstLineChars="200" w:firstLine="480"/>
-        <w:rPr>
-          <w:rFonts w:ascii="Verdana" w:hAnsi="Verdana"/>
-        </w:rPr>
-      </w:pPr>
-      <w:r>
-        <w:rPr>
-          <w:rFonts w:ascii="Verdana" w:hAnsi="Verdana" w:hint="eastAsia"/>
-        </w:rPr>
-        <w:t>第一章：概述和前言部分，主要介绍了项目背景，</w:t>
-      </w:r>
-      <w:r>
-        <w:rPr>
-          <w:rFonts w:ascii="Verdana" w:hAnsi="Verdana" w:hint="eastAsia"/>
-        </w:rPr>
-        <w:t>市场</w:t>
-      </w:r>
-      <w:r>
-        <w:rPr>
-          <w:rFonts w:ascii="Verdana" w:hAnsi="Verdana"/>
-        </w:rPr>
-        <w:t>调研情况和产品解决方案</w:t>
+        <w:t>产品解决方案</w:t>
       </w:r>
       <w:r>
         <w:rPr>
@@ -5018,8 +4742,8 @@
           <w:rFonts w:ascii="黑体" w:eastAsia="黑体"/>
         </w:rPr>
       </w:pPr>
-      <w:bookmarkStart w:id="18" w:name="_Toc228009655"/>
-      <w:commentRangeStart w:id="19"/>
+      <w:bookmarkStart w:id="14" w:name="_Toc228009655"/>
+      <w:commentRangeStart w:id="15"/>
       <w:r>
         <w:rPr>
           <w:rFonts w:ascii="黑体" w:eastAsia="黑体" w:hint="eastAsia"/>
@@ -5027,7 +4751,7 @@
         <w:lastRenderedPageBreak/>
         <w:t>第二章 **技术概述</w:t>
       </w:r>
-      <w:commentRangeEnd w:id="19"/>
+      <w:commentRangeEnd w:id="15"/>
       <w:r>
         <w:rPr>
           <w:rStyle w:val="ac"/>
@@ -5037,22 +4761,22 @@
           <w:sz w:val="44"/>
           <w:szCs w:val="44"/>
         </w:rPr>
-        <w:commentReference w:id="19"/>
-      </w:r>
-      <w:bookmarkEnd w:id="18"/>
+        <w:commentReference w:id="15"/>
+      </w:r>
+      <w:bookmarkEnd w:id="14"/>
     </w:p>
     <w:p>
       <w:pPr>
         <w:pStyle w:val="2"/>
       </w:pPr>
-      <w:bookmarkStart w:id="20" w:name="_Toc228009656"/>
+      <w:bookmarkStart w:id="16" w:name="_Toc228009656"/>
       <w:r>
         <w:rPr>
           <w:rFonts w:hint="eastAsia"/>
         </w:rPr>
         <w:t>2.</w:t>
       </w:r>
-      <w:bookmarkEnd w:id="20"/>
+      <w:bookmarkEnd w:id="16"/>
       <w:r>
         <w:rPr>
           <w:rFonts w:hint="eastAsia"/>
@@ -5945,6 +5669,15 @@
         <w:fldChar w:fldCharType="separate"/>
       </w:r>
       <w:r>
+        <w:fldChar w:fldCharType="begin"/>
+      </w:r>
+      <w:r>
+        <w:instrText xml:space="preserve"> INCLUDEPICTURE  "https://images2015.cnblogs.com/blog/116770/201603/116770-20160313202532507-1396598167.png" \* MERGEFORMATINET </w:instrText>
+      </w:r>
+      <w:r>
+        <w:fldChar w:fldCharType="separate"/>
+      </w:r>
+      <w:r>
         <w:pict w14:anchorId="1DB82D78">
           <v:shapetype id="_x0000_t75" coordsize="21600,21600" o:spt="75" o:preferrelative="t" path="m@4@5l@4@11@9@11@9@5xe" filled="f" stroked="f">
             <v:stroke joinstyle="miter"/>
@@ -5965,10 +5698,13 @@
             <v:path o:extrusionok="f" gradientshapeok="t" o:connecttype="rect"/>
             <o:lock v:ext="edit" aspectratio="t"/>
           </v:shapetype>
-          <v:shape id="_x0000_i1025" type="#_x0000_t75" style="width:404pt;height:193.5pt">
+          <v:shape id="_x0000_i1025" type="#_x0000_t75" style="width:404.05pt;height:193.45pt">
             <v:imagedata r:id="rId17" r:href="rId18"/>
           </v:shape>
         </w:pict>
+      </w:r>
+      <w:r>
+        <w:fldChar w:fldCharType="end"/>
       </w:r>
       <w:r>
         <w:fldChar w:fldCharType="end"/>
@@ -7732,7 +7468,7 @@
       <w:pPr>
         <w:pStyle w:val="2"/>
       </w:pPr>
-      <w:bookmarkStart w:id="21" w:name="_Toc228009660"/>
+      <w:bookmarkStart w:id="17" w:name="_Toc228009660"/>
       <w:r>
         <w:rPr>
           <w:rFonts w:hint="eastAsia"/>
@@ -7757,7 +7493,7 @@
         </w:rPr>
         <w:t>本章小结</w:t>
       </w:r>
-      <w:bookmarkEnd w:id="21"/>
+      <w:bookmarkEnd w:id="17"/>
     </w:p>
     <w:p>
       <w:pPr>
@@ -7788,8 +7524,8 @@
         </w:rPr>
         <w:br w:type="page"/>
       </w:r>
-      <w:bookmarkStart w:id="22" w:name="_Toc228009661"/>
-      <w:commentRangeStart w:id="23"/>
+      <w:bookmarkStart w:id="18" w:name="_Toc228009661"/>
+      <w:commentRangeStart w:id="19"/>
       <w:r>
         <w:rPr>
           <w:rFonts w:ascii="黑体" w:eastAsia="黑体" w:hint="eastAsia"/>
@@ -7797,7 +7533,7 @@
         <w:lastRenderedPageBreak/>
         <w:t>第三章 **系统需求分析与概要设计</w:t>
       </w:r>
-      <w:commentRangeEnd w:id="23"/>
+      <w:commentRangeEnd w:id="19"/>
       <w:r>
         <w:rPr>
           <w:rStyle w:val="ac"/>
@@ -7807,475 +7543,307 @@
           <w:sz w:val="44"/>
           <w:szCs w:val="44"/>
         </w:rPr>
-        <w:commentReference w:id="23"/>
-      </w:r>
-      <w:bookmarkEnd w:id="22"/>
+        <w:commentReference w:id="19"/>
+      </w:r>
+      <w:bookmarkEnd w:id="18"/>
     </w:p>
     <w:p>
       <w:pPr>
         <w:pStyle w:val="2"/>
       </w:pPr>
-      <w:bookmarkStart w:id="24" w:name="_Toc228009662"/>
+      <w:bookmarkStart w:id="20" w:name="_Toc228009662"/>
       <w:r>
         <w:t>3.1 **</w:t>
       </w:r>
-      <w:commentRangeStart w:id="25"/>
+      <w:commentRangeStart w:id="21"/>
       <w:r>
         <w:rPr>
           <w:rFonts w:hint="eastAsia"/>
         </w:rPr>
         <w:t>项目整体概述</w:t>
       </w:r>
-      <w:commentRangeEnd w:id="25"/>
+      <w:commentRangeEnd w:id="21"/>
       <w:r>
         <w:rPr>
           <w:rStyle w:val="ac"/>
         </w:rPr>
-        <w:commentReference w:id="25"/>
-      </w:r>
-      <w:bookmarkEnd w:id="24"/>
-    </w:p>
-    <w:p>
-      <w:pPr>
-        <w:ind w:firstLineChars="200" w:firstLine="480"/>
-        <w:rPr>
-          <w:rFonts w:ascii="宋体" w:hAnsi="宋体"/>
-        </w:rPr>
-      </w:pPr>
-      <w:r>
-        <w:rPr>
-          <w:rFonts w:ascii="宋体" w:hAnsi="宋体"/>
+        <w:commentReference w:id="21"/>
+      </w:r>
+      <w:bookmarkEnd w:id="20"/>
+    </w:p>
+    <w:p>
+      <w:pPr>
+        <w:jc w:val="left"/>
+        <w:rPr>
+          <w:rFonts w:cs="Times New Roman"/>
+        </w:rPr>
+      </w:pPr>
+      <w:r>
+        <w:rPr>
+          <w:rFonts w:cs="Times New Roman"/>
         </w:rPr>
         <w:t>PowerPlatform</w:t>
       </w:r>
       <w:r>
         <w:rPr>
-          <w:rFonts w:ascii="宋体" w:hAnsi="宋体" w:hint="eastAsia"/>
-        </w:rPr>
-        <w:t>自主型广告接入和投放系统</w:t>
-      </w:r>
-      <w:r>
-        <w:rPr>
-          <w:rFonts w:ascii="宋体" w:hAnsi="宋体"/>
-        </w:rPr>
-        <w:t>主要</w:t>
-      </w:r>
-      <w:r>
-        <w:rPr>
-          <w:rFonts w:ascii="宋体" w:hAnsi="宋体" w:hint="eastAsia"/>
-        </w:rPr>
-        <w:t>服务</w:t>
-      </w:r>
-      <w:r>
-        <w:rPr>
-          <w:rFonts w:ascii="宋体" w:hAnsi="宋体"/>
-        </w:rPr>
-        <w:t>于中小型</w:t>
-      </w:r>
-      <w:r>
-        <w:rPr>
-          <w:rFonts w:ascii="宋体" w:hAnsi="宋体" w:hint="eastAsia"/>
-        </w:rPr>
-        <w:t>APP</w:t>
-      </w:r>
-      <w:r>
-        <w:rPr>
-          <w:rFonts w:ascii="宋体" w:hAnsi="宋体"/>
-        </w:rPr>
-        <w:t>媒体</w:t>
-      </w:r>
-      <w:r>
-        <w:rPr>
-          <w:rFonts w:ascii="宋体" w:hAnsi="宋体" w:hint="eastAsia"/>
-        </w:rPr>
-        <w:t>（</w:t>
-      </w:r>
-      <w:r>
-        <w:rPr>
-          <w:rFonts w:ascii="宋体" w:hAnsi="宋体"/>
-        </w:rPr>
-        <w:t>月活在百万级别），</w:t>
-      </w:r>
-      <w:r>
-        <w:rPr>
-          <w:rFonts w:ascii="宋体" w:hAnsi="宋体" w:hint="eastAsia"/>
-        </w:rPr>
-        <w:t>此</w:t>
-      </w:r>
-      <w:r>
-        <w:rPr>
-          <w:rFonts w:ascii="宋体" w:hAnsi="宋体"/>
-        </w:rPr>
-        <w:t>类媒体的特点是技术能力弱</w:t>
-      </w:r>
-      <w:r>
-        <w:rPr>
-          <w:rFonts w:ascii="宋体" w:hAnsi="宋体" w:hint="eastAsia"/>
-        </w:rPr>
-        <w:t>，</w:t>
-      </w:r>
-      <w:r>
-        <w:rPr>
-          <w:rFonts w:ascii="宋体" w:hAnsi="宋体"/>
-        </w:rPr>
-        <w:t>无力搭建自己的广告</w:t>
-      </w:r>
-      <w:r>
-        <w:rPr>
-          <w:rFonts w:ascii="宋体" w:hAnsi="宋体" w:hint="eastAsia"/>
-        </w:rPr>
-        <w:t>变</w:t>
-      </w:r>
-      <w:r>
-        <w:rPr>
-          <w:rFonts w:ascii="宋体" w:hAnsi="宋体"/>
-        </w:rPr>
-        <w:t>现系统</w:t>
-      </w:r>
-      <w:r>
-        <w:rPr>
-          <w:rFonts w:ascii="宋体" w:hAnsi="宋体" w:hint="eastAsia"/>
-        </w:rPr>
-        <w:t>，通常</w:t>
-      </w:r>
-      <w:r>
-        <w:rPr>
-          <w:rFonts w:ascii="宋体" w:hAnsi="宋体"/>
-        </w:rPr>
-        <w:t>会</w:t>
-      </w:r>
-      <w:r>
-        <w:rPr>
-          <w:rFonts w:ascii="宋体" w:hAnsi="宋体" w:hint="eastAsia"/>
-        </w:rPr>
-        <w:t>借</w:t>
-      </w:r>
-      <w:r>
-        <w:rPr>
-          <w:rFonts w:ascii="宋体" w:hAnsi="宋体"/>
-        </w:rPr>
-        <w:t>助第三方</w:t>
-      </w:r>
-      <w:r>
-        <w:rPr>
-          <w:rFonts w:ascii="宋体" w:hAnsi="宋体" w:hint="eastAsia"/>
-        </w:rPr>
-        <w:t>的</w:t>
-      </w:r>
-      <w:r>
-        <w:rPr>
-          <w:rFonts w:ascii="宋体" w:hAnsi="宋体"/>
-        </w:rPr>
-        <w:t>技术</w:t>
-      </w:r>
-      <w:r>
-        <w:rPr>
-          <w:rFonts w:ascii="宋体" w:hAnsi="宋体" w:hint="eastAsia"/>
-        </w:rPr>
-        <w:t>进</w:t>
-      </w:r>
-      <w:r>
-        <w:rPr>
-          <w:rFonts w:ascii="宋体" w:hAnsi="宋体"/>
-        </w:rPr>
-        <w:t>行广告变现。</w:t>
-      </w:r>
-      <w:r>
-        <w:rPr>
-          <w:rFonts w:ascii="宋体" w:hAnsi="宋体" w:hint="eastAsia"/>
-        </w:rPr>
-        <w:t>腾讯</w:t>
-      </w:r>
-      <w:r>
-        <w:rPr>
-          <w:rFonts w:ascii="宋体" w:hAnsi="宋体"/>
-        </w:rPr>
-        <w:t>能力平台</w:t>
-      </w:r>
-      <w:r>
-        <w:rPr>
-          <w:rFonts w:ascii="宋体" w:hAnsi="宋体" w:hint="eastAsia"/>
-        </w:rPr>
-        <w:t>DMP通过</w:t>
-      </w:r>
-      <w:r>
-        <w:rPr>
-          <w:rFonts w:ascii="宋体" w:hAnsi="宋体"/>
-        </w:rPr>
-        <w:t>腾讯的大数据为媒体</w:t>
-      </w:r>
-      <w:r>
-        <w:rPr>
-          <w:rFonts w:ascii="宋体" w:hAnsi="宋体" w:hint="eastAsia"/>
-        </w:rPr>
-        <w:t>分</w:t>
-      </w:r>
-      <w:r>
-        <w:rPr>
-          <w:rFonts w:ascii="宋体" w:hAnsi="宋体"/>
-        </w:rPr>
-        <w:t>析用户在腾讯生态圈里的行为</w:t>
-      </w:r>
-      <w:r>
-        <w:rPr>
-          <w:rFonts w:ascii="宋体" w:hAnsi="宋体" w:hint="eastAsia"/>
-        </w:rPr>
-        <w:t>轨迹</w:t>
-      </w:r>
-      <w:r>
-        <w:rPr>
-          <w:rFonts w:ascii="宋体" w:hAnsi="宋体"/>
-        </w:rPr>
-        <w:t>，</w:t>
-      </w:r>
-      <w:r>
-        <w:rPr>
-          <w:rFonts w:ascii="宋体" w:hAnsi="宋体" w:hint="eastAsia"/>
-        </w:rPr>
-        <w:t>识别</w:t>
-      </w:r>
-      <w:r>
-        <w:rPr>
-          <w:rFonts w:ascii="宋体" w:hAnsi="宋体"/>
-        </w:rPr>
-        <w:t>高价值的流量，</w:t>
-      </w:r>
-      <w:r>
-        <w:rPr>
-          <w:rFonts w:ascii="宋体" w:hAnsi="宋体" w:hint="eastAsia"/>
-        </w:rPr>
-        <w:t>为</w:t>
-      </w:r>
-      <w:r>
-        <w:rPr>
-          <w:rFonts w:ascii="宋体" w:hAnsi="宋体"/>
-        </w:rPr>
-        <w:t>媒体扩展</w:t>
-      </w:r>
-      <w:r>
-        <w:rPr>
-          <w:rFonts w:ascii="宋体" w:hAnsi="宋体" w:hint="eastAsia"/>
-        </w:rPr>
-        <w:t>流量提供</w:t>
-      </w:r>
-      <w:r>
-        <w:rPr>
-          <w:rFonts w:ascii="宋体" w:hAnsi="宋体"/>
-        </w:rPr>
-        <w:t>数据参考</w:t>
-      </w:r>
-      <w:r>
-        <w:rPr>
-          <w:rFonts w:ascii="宋体" w:hAnsi="宋体" w:hint="eastAsia"/>
-        </w:rPr>
-        <w:t>。</w:t>
-      </w:r>
-    </w:p>
-    <w:p>
-      <w:pPr>
-        <w:ind w:firstLineChars="200" w:firstLine="480"/>
-        <w:rPr>
-          <w:rFonts w:ascii="宋体" w:hAnsi="宋体"/>
-        </w:rPr>
-      </w:pPr>
-      <w:r>
-        <w:rPr>
-          <w:rFonts w:ascii="宋体" w:hAnsi="宋体" w:hint="eastAsia"/>
-        </w:rPr>
-        <w:t>在此系统中，媒体</w:t>
-      </w:r>
-      <w:r>
-        <w:rPr>
-          <w:rFonts w:ascii="宋体" w:hAnsi="宋体" w:hint="eastAsia"/>
-        </w:rPr>
-        <w:t>可</w:t>
-      </w:r>
-      <w:r>
-        <w:rPr>
-          <w:rFonts w:ascii="宋体" w:hAnsi="宋体" w:hint="eastAsia"/>
-        </w:rPr>
-        <w:t>接入PowerPlatform系统，并且可以通过创建媒体保护规则和流量变现规则来管理广告位资源。</w:t>
-      </w:r>
-    </w:p>
-    <w:p>
-      <w:pPr>
-        <w:ind w:firstLineChars="200" w:firstLine="480"/>
-        <w:rPr>
-          <w:rFonts w:ascii="宋体" w:hAnsi="宋体"/>
-        </w:rPr>
-      </w:pPr>
-      <w:r>
-        <w:rPr>
-          <w:rFonts w:ascii="宋体" w:hAnsi="宋体" w:hint="eastAsia"/>
-        </w:rPr>
-        <w:t>在上述资源得到管理的情况下，广告主可以进行相应的广告投放</w:t>
-      </w:r>
-      <w:r>
-        <w:rPr>
-          <w:rFonts w:ascii="宋体" w:hAnsi="宋体" w:hint="eastAsia"/>
-        </w:rPr>
-        <w:t>。首先可以上传一些广告素材，PowerPlatform系统将广告素材应用于创意模板，以便投放时选择。在创建订单时，广告主可以相应的选择投放时间、投放定向以及计费规则等内容。下单后，在库存询量确认完成后，订单正式生效。</w:t>
-      </w:r>
-    </w:p>
-    <w:p>
-      <w:pPr>
-        <w:ind w:firstLineChars="200" w:firstLine="480"/>
-        <w:rPr>
-          <w:rFonts w:ascii="宋体" w:hAnsi="宋体" w:cs="Times New Roman"/>
-        </w:rPr>
-      </w:pPr>
-      <w:r>
-        <w:rPr>
-          <w:rFonts w:ascii="宋体" w:hAnsi="宋体" w:cs="Times New Roman" w:hint="eastAsia"/>
-        </w:rPr>
-        <w:t>广告主可以上传人群包，PowerPlatform根据人群包数据以及DMP数据挖掘信息，能够进行人群洞察，从年龄、性别、学历和地域对人群进行分析和透视</w:t>
-      </w:r>
-      <w:r>
-        <w:rPr>
-          <w:rFonts w:ascii="宋体" w:hAnsi="宋体" w:cs="Times New Roman" w:hint="eastAsia"/>
-        </w:rPr>
-        <w:t>。人群洞察后的数据可以用于投放定向中，并且可以进行后续的人群效果分析</w:t>
-      </w:r>
-      <w:r>
-        <w:rPr>
-          <w:rFonts w:ascii="宋体" w:hAnsi="宋体" w:cs="Times New Roman" w:hint="eastAsia"/>
-        </w:rPr>
-        <w:t>。</w:t>
-      </w:r>
-    </w:p>
-    <w:p>
-      <w:pPr>
-        <w:ind w:firstLineChars="200" w:firstLine="480"/>
-        <w:rPr>
-          <w:rFonts w:ascii="宋体" w:hAnsi="宋体" w:cs="Times New Roman"/>
-        </w:rPr>
-      </w:pPr>
-      <w:r>
-        <w:rPr>
-          <w:rFonts w:ascii="宋体" w:hAnsi="宋体" w:cs="Times New Roman" w:hint="eastAsia"/>
-        </w:rPr>
-        <w:t>在正式投放了一段时间后，广告主可以通过图表等形式获取投放效果的报告以及广告位媒体资源的报告。</w:t>
-      </w:r>
-    </w:p>
-    <w:p>
-      <w:pPr>
-        <w:ind w:firstLineChars="200" w:firstLine="480"/>
-        <w:rPr>
-          <w:rFonts w:ascii="宋体" w:hAnsi="宋体" w:cs="Times New Roman"/>
-        </w:rPr>
-      </w:pPr>
-      <w:r>
-        <w:rPr>
-          <w:rFonts w:ascii="宋体" w:hAnsi="宋体" w:cs="Times New Roman" w:hint="eastAsia"/>
-        </w:rPr>
-        <w:t>除了上述的业务功能之外，PowerP</w:t>
-      </w:r>
-      <w:r>
-        <w:rPr>
-          <w:rFonts w:ascii="宋体" w:hAnsi="宋体" w:cs="Times New Roman"/>
-        </w:rPr>
-        <w:t>latform</w:t>
-      </w:r>
-      <w:r>
-        <w:rPr>
-          <w:rFonts w:ascii="宋体" w:hAnsi="宋体" w:cs="Times New Roman" w:hint="eastAsia"/>
-        </w:rPr>
-        <w:t>提供了如下的基础服务：</w:t>
-      </w:r>
-    </w:p>
-    <w:p>
-      <w:pPr>
-        <w:pStyle w:val="af1"/>
-        <w:numPr>
-          <w:ilvl w:val="0"/>
-          <w:numId w:val="14"/>
-        </w:numPr>
-        <w:ind w:firstLineChars="0"/>
-        <w:rPr>
-          <w:rFonts w:ascii="宋体" w:hAnsi="宋体" w:cs="Times New Roman"/>
-        </w:rPr>
-      </w:pPr>
-      <w:r>
-        <w:rPr>
-          <w:rFonts w:ascii="宋体" w:hAnsi="宋体" w:cs="Times New Roman" w:hint="eastAsia"/>
-        </w:rPr>
-        <w:t>权限管理</w:t>
-      </w:r>
-      <w:r>
-        <w:rPr>
-          <w:rFonts w:ascii="宋体" w:hAnsi="宋体" w:cs="Times New Roman" w:hint="eastAsia"/>
-        </w:rPr>
-        <w:t xml:space="preserve"> 注册/登录/账户信息管理/子账号申请/权限配置</w:t>
-      </w:r>
-    </w:p>
-    <w:p>
-      <w:pPr>
-        <w:pStyle w:val="af1"/>
-        <w:numPr>
-          <w:ilvl w:val="0"/>
-          <w:numId w:val="14"/>
-        </w:numPr>
-        <w:ind w:firstLineChars="0"/>
-        <w:rPr>
-          <w:rFonts w:ascii="宋体" w:hAnsi="宋体" w:cs="Times New Roman"/>
-        </w:rPr>
-      </w:pPr>
-      <w:r>
-        <w:rPr>
-          <w:rFonts w:ascii="宋体" w:hAnsi="宋体" w:cs="Times New Roman" w:hint="eastAsia"/>
-        </w:rPr>
-        <w:t>日志管理</w:t>
-      </w:r>
-      <w:r>
-        <w:rPr>
-          <w:rFonts w:ascii="宋体" w:hAnsi="宋体" w:cs="Times New Roman" w:hint="eastAsia"/>
-        </w:rPr>
-        <w:t xml:space="preserve"> </w:t>
-      </w:r>
-      <w:r>
-        <w:rPr>
-          <w:rFonts w:ascii="宋体" w:hAnsi="宋体"/>
-        </w:rPr>
-        <w:t>媒体人员需要知道谁（操作人）在什么时候（操作日期）对什么模块（广告策略，创意，权限，帐号，人群包，客户，库存，商机）（操作模块）中的什么内容（操作对象）做了什么类型（操作类型：增删改查）的操作（操作行为）。</w:t>
-      </w:r>
-    </w:p>
-    <w:p>
-      <w:pPr>
-        <w:pStyle w:val="af1"/>
-        <w:numPr>
-          <w:ilvl w:val="0"/>
-          <w:numId w:val="14"/>
-        </w:numPr>
-        <w:ind w:firstLineChars="0"/>
-        <w:rPr>
-          <w:rFonts w:ascii="宋体" w:hAnsi="宋体" w:cs="Times New Roman"/>
-        </w:rPr>
-      </w:pPr>
-      <w:r>
-        <w:rPr>
-          <w:rFonts w:ascii="宋体" w:hAnsi="宋体" w:cs="Times New Roman" w:hint="eastAsia"/>
-        </w:rPr>
-        <w:t>财务管理</w:t>
-      </w:r>
-    </w:p>
-    <w:p>
-      <w:pPr>
-        <w:jc w:val="center"/>
-        <w:rPr>
-          <w:rFonts w:ascii="宋体" w:hAnsi="宋体" w:cs="Times New Roman"/>
-        </w:rPr>
-      </w:pPr>
-      <w:r>
-        <w:rPr>
-          <w:rFonts w:ascii="微软雅黑" w:eastAsia="微软雅黑" w:hAnsi="微软雅黑"/>
+          <w:rFonts w:cs="Times New Roman" w:hint="eastAsia"/>
+        </w:rPr>
+        <w:t>项目的公共服务模块以</w:t>
+      </w:r>
+      <w:r>
+        <w:rPr>
+          <w:rFonts w:cs="Times New Roman" w:hint="eastAsia"/>
+        </w:rPr>
+        <w:t>composer</w:t>
+      </w:r>
+      <w:r>
+        <w:rPr>
+          <w:rFonts w:cs="Times New Roman" w:hint="eastAsia"/>
+        </w:rPr>
+        <w:t>的方式被各个业务模块以及网关所依赖</w:t>
+      </w:r>
+      <w:r>
+        <w:rPr>
+          <w:rFonts w:cs="Times New Roman" w:hint="eastAsia"/>
+        </w:rPr>
+        <w:t>，再以非侵入的形式为业务模块提供公用服务。</w:t>
+      </w:r>
+    </w:p>
+    <w:p>
+      <w:pPr>
+        <w:jc w:val="left"/>
+        <w:rPr>
+          <w:rFonts w:cs="Times New Roman"/>
+        </w:rPr>
+      </w:pPr>
+      <w:r>
+        <w:rPr>
+          <w:rFonts w:cs="Times New Roman" w:hint="eastAsia"/>
+        </w:rPr>
+        <w:t>服务注册中心需要在网关以及各个微服务模块启动时进行服务发现并注册，通过心跳检测机制定时监控服务的健康程度。通过智能路由表，构建服务名称</w:t>
+      </w:r>
+      <w:r>
+        <w:rPr>
+          <w:rFonts w:cs="Times New Roman" w:hint="eastAsia"/>
+        </w:rPr>
+        <w:t>-</w:t>
+      </w:r>
+      <w:r>
+        <w:rPr>
+          <w:rFonts w:cs="Times New Roman" w:hint="eastAsia"/>
+        </w:rPr>
+        <w:t>服务地址的映射，并在请求访问某服务时，根据负载均衡算法选出当前最佳的服务地址并访问</w:t>
+      </w:r>
+      <w:r>
+        <w:rPr>
+          <w:rFonts w:cs="Times New Roman" w:hint="eastAsia"/>
+        </w:rPr>
+        <w:t>。公共模块</w:t>
+      </w:r>
+      <w:r>
+        <w:rPr>
+          <w:rFonts w:cs="Times New Roman" w:hint="eastAsia"/>
+        </w:rPr>
+        <w:t>需要</w:t>
+      </w:r>
+      <w:r>
+        <w:rPr>
+          <w:rFonts w:cs="Times New Roman" w:hint="eastAsia"/>
+        </w:rPr>
+        <w:t>负责在启动时为各个业务模块进行注册，并提供个性化的配置选项。</w:t>
+      </w:r>
+    </w:p>
+    <w:p>
+      <w:pPr>
+        <w:jc w:val="left"/>
+        <w:rPr>
+          <w:rFonts w:cs="Times New Roman"/>
+        </w:rPr>
+      </w:pPr>
+      <w:r>
+        <w:rPr>
+          <w:rFonts w:cs="Times New Roman" w:hint="eastAsia"/>
+        </w:rPr>
+        <w:t>在网关与业务模块以及业务模块之间发生调用关系时，需要进行详细的日志记录，以便于进行链路追踪。链路追踪系统中，一次完整的链路调用共用一个相同的</w:t>
+      </w:r>
+      <w:r>
+        <w:rPr>
+          <w:rFonts w:cs="Times New Roman" w:hint="eastAsia"/>
+        </w:rPr>
+        <w:t>TraceID</w:t>
+      </w:r>
+      <w:r>
+        <w:rPr>
+          <w:rFonts w:cs="Times New Roman" w:hint="eastAsia"/>
+        </w:rPr>
+        <w:t>，并且以</w:t>
+      </w:r>
+      <w:r>
+        <w:rPr>
+          <w:rFonts w:cs="Times New Roman" w:hint="eastAsia"/>
+        </w:rPr>
+        <w:t>SpanID</w:t>
+      </w:r>
+      <w:r>
+        <w:rPr>
+          <w:rFonts w:cs="Times New Roman" w:hint="eastAsia"/>
+        </w:rPr>
+        <w:t>来表示此链路的调用栈结构。</w:t>
+      </w:r>
+      <w:r>
+        <w:rPr>
+          <w:rFonts w:cs="Times New Roman" w:hint="eastAsia"/>
+        </w:rPr>
+        <w:t>公共模块</w:t>
+      </w:r>
+      <w:r>
+        <w:rPr>
+          <w:rFonts w:cs="Times New Roman" w:hint="eastAsia"/>
+        </w:rPr>
+        <w:t>需要</w:t>
+      </w:r>
+      <w:r>
+        <w:rPr>
+          <w:rFonts w:cs="Times New Roman" w:hint="eastAsia"/>
+        </w:rPr>
+        <w:t>在各业务模块中埋点，在业务模块将日志信息以</w:t>
+      </w:r>
+      <w:r>
+        <w:rPr>
+          <w:rFonts w:cs="Times New Roman" w:hint="eastAsia"/>
+        </w:rPr>
+        <w:t>UDP</w:t>
+      </w:r>
+      <w:r>
+        <w:rPr>
+          <w:rFonts w:cs="Times New Roman" w:hint="eastAsia"/>
+        </w:rPr>
+        <w:t>包发送时捕获，并将日志信息转发给</w:t>
+      </w:r>
+      <w:r>
+        <w:rPr>
+          <w:rFonts w:cs="Times New Roman" w:hint="eastAsia"/>
+        </w:rPr>
+        <w:t>ElasticSearch</w:t>
+      </w:r>
+      <w:r>
+        <w:rPr>
+          <w:rFonts w:cs="Times New Roman" w:hint="eastAsia"/>
+        </w:rPr>
+        <w:t>存储。</w:t>
+      </w:r>
+    </w:p>
+    <w:p>
+      <w:pPr>
+        <w:jc w:val="left"/>
+        <w:rPr>
+          <w:rFonts w:cs="Times New Roman"/>
+        </w:rPr>
+      </w:pPr>
+      <w:r>
+        <w:rPr>
+          <w:rFonts w:cs="Times New Roman" w:hint="eastAsia"/>
+        </w:rPr>
+        <w:t>在</w:t>
+      </w:r>
+      <w:r>
+        <w:rPr>
+          <w:rFonts w:cs="Times New Roman" w:hint="eastAsia"/>
+        </w:rPr>
+        <w:t>TCC</w:t>
+      </w:r>
+      <w:r>
+        <w:rPr>
+          <w:rFonts w:cs="Times New Roman" w:hint="eastAsia"/>
+        </w:rPr>
+        <w:t>模式中，公共模块</w:t>
+      </w:r>
+      <w:r>
+        <w:rPr>
+          <w:rFonts w:cs="Times New Roman" w:hint="eastAsia"/>
+        </w:rPr>
+        <w:t>需要</w:t>
+      </w:r>
+      <w:r>
+        <w:rPr>
+          <w:rFonts w:cs="Times New Roman" w:hint="eastAsia"/>
+        </w:rPr>
+        <w:t>负责提供调用接口，以便对一次请求中涉及的多个微服务进行注册</w:t>
+      </w:r>
+      <w:r>
+        <w:rPr>
+          <w:rFonts w:cs="Times New Roman" w:hint="eastAsia"/>
+        </w:rPr>
+        <w:t>和调用</w:t>
+      </w:r>
+      <w:r>
+        <w:rPr>
+          <w:rFonts w:cs="Times New Roman" w:hint="eastAsia"/>
+        </w:rPr>
+        <w:t>，并在</w:t>
+      </w:r>
+      <w:r>
+        <w:rPr>
+          <w:rFonts w:cs="Times New Roman" w:hint="eastAsia"/>
+        </w:rPr>
+        <w:t>ElasticSearch</w:t>
+      </w:r>
+      <w:r>
+        <w:rPr>
+          <w:rFonts w:cs="Times New Roman" w:hint="eastAsia"/>
+        </w:rPr>
+        <w:t>中记录操作的流水日志，</w:t>
+      </w:r>
+      <w:r>
+        <w:rPr>
+          <w:rFonts w:cs="Times New Roman" w:hint="eastAsia"/>
+        </w:rPr>
+        <w:t>利于对账，保证微服务的最终一致性。</w:t>
+      </w:r>
+    </w:p>
+    <w:p>
+      <w:pPr>
+        <w:jc w:val="left"/>
+        <w:rPr>
+          <w:rFonts w:cs="Times New Roman" w:hint="eastAsia"/>
+        </w:rPr>
+      </w:pPr>
+      <w:r>
+        <w:rPr>
+          <w:rFonts w:cs="Times New Roman" w:hint="eastAsia"/>
+        </w:rPr>
+        <w:t>在分库配置时，公共模块需要根据用户</w:t>
+      </w:r>
+      <w:r>
+        <w:rPr>
+          <w:rFonts w:cs="Times New Roman" w:hint="eastAsia"/>
+        </w:rPr>
+        <w:t>id</w:t>
+      </w:r>
+      <w:r>
+        <w:rPr>
+          <w:rFonts w:cs="Times New Roman" w:hint="eastAsia"/>
+        </w:rPr>
+        <w:t>自动化地为数据库的连接进行配置，例如数据连接地址、用户名和密码，以及连接的主库等。</w:t>
+      </w:r>
+    </w:p>
+    <w:p>
+      <w:pPr>
+        <w:jc w:val="left"/>
+        <w:rPr>
+          <w:rFonts w:cs="Times New Roman"/>
+        </w:rPr>
+      </w:pPr>
+      <w:r>
+        <w:rPr>
+          <w:rFonts w:cs="Times New Roman"/>
           <w:noProof/>
         </w:rPr>
-        <w:lastRenderedPageBreak/>
         <w:drawing>
-          <wp:inline distT="0" distB="0" distL="0" distR="0" wp14:anchorId="1071B700" wp14:editId="4D3A292F">
-            <wp:extent cx="5274310" cy="2849769"/>
-            <wp:effectExtent l="0" t="0" r="2540" b="0"/>
-            <wp:docPr id="42" name="图片 42"/>
+          <wp:inline distT="0" distB="0" distL="0" distR="0" wp14:anchorId="4AFFF6B1" wp14:editId="020BB142">
+            <wp:extent cx="5274310" cy="2793778"/>
+            <wp:effectExtent l="0" t="0" r="0" b="0"/>
+            <wp:docPr id="20" name="图片 20" descr="C:\Users\Echo\Desktop\文档\公共模块整体描述.png"/>
             <wp:cNvGraphicFramePr>
               <a:graphicFrameLocks xmlns:a="http://schemas.openxmlformats.org/drawingml/2006/main" noChangeAspect="1"/>
             </wp:cNvGraphicFramePr>
@@ -8283,13 +7851,13 @@
               <a:graphicData uri="http://schemas.openxmlformats.org/drawingml/2006/picture">
                 <pic:pic xmlns:pic="http://schemas.openxmlformats.org/drawingml/2006/picture">
                   <pic:nvPicPr>
-                    <pic:cNvPr id="0" name="Picture 4"/>
+                    <pic:cNvPr id="0" name="Picture 2" descr="C:\Users\Echo\Desktop\文档\公共模块整体描述.png"/>
                     <pic:cNvPicPr>
                       <a:picLocks noChangeAspect="1" noChangeArrowheads="1"/>
                     </pic:cNvPicPr>
                   </pic:nvPicPr>
                   <pic:blipFill>
-                    <a:blip r:embed="rId27" cstate="print">
+                    <a:blip r:embed="rId27">
                       <a:extLst>
                         <a:ext uri="{28A0092B-C50C-407E-A947-70E740481C1C}">
                           <a14:useLocalDpi xmlns:a14="http://schemas.microsoft.com/office/drawing/2010/main" val="0"/>
@@ -8304,12 +7872,15 @@
                   <pic:spPr bwMode="auto">
                     <a:xfrm>
                       <a:off x="0" y="0"/>
-                      <a:ext cx="5274310" cy="2849769"/>
+                      <a:ext cx="5274310" cy="2793778"/>
                     </a:xfrm>
                     <a:prstGeom prst="rect">
                       <a:avLst/>
                     </a:prstGeom>
                     <a:noFill/>
+                    <a:ln>
+                      <a:noFill/>
+                    </a:ln>
                   </pic:spPr>
                 </pic:pic>
               </a:graphicData>
@@ -8332,28 +7903,33 @@
         <w:rPr>
           <w:rFonts w:hint="eastAsia"/>
         </w:rPr>
-        <w:t xml:space="preserve"> </w:t>
-      </w:r>
-      <w:r>
-        <w:t>PowerPlatform</w:t>
-      </w:r>
-      <w:r>
-        <w:rPr>
-          <w:rFonts w:hint="eastAsia"/>
-        </w:rPr>
-        <w:t>系统概述</w:t>
-      </w:r>
+        <w:t>公共模块</w:t>
+      </w:r>
+      <w:r>
+        <w:rPr>
+          <w:rFonts w:hint="eastAsia"/>
+        </w:rPr>
+        <w:t>整体</w:t>
+      </w:r>
+      <w:r>
+        <w:rPr>
+          <w:rFonts w:hint="eastAsia"/>
+        </w:rPr>
+        <w:t>描述</w:t>
+      </w:r>
+      <w:bookmarkStart w:id="22" w:name="_GoBack"/>
+      <w:bookmarkEnd w:id="22"/>
     </w:p>
     <w:p>
       <w:pPr>
         <w:pStyle w:val="2"/>
-        <w:numPr>
-          <w:ilvl w:val="1"/>
-          <w:numId w:val="14"/>
-        </w:numPr>
-      </w:pPr>
-      <w:bookmarkStart w:id="26" w:name="_Toc228009665"/>
-      <w:commentRangeStart w:id="27"/>
+      </w:pPr>
+      <w:bookmarkStart w:id="23" w:name="_Toc228009665"/>
+      <w:r>
+        <w:lastRenderedPageBreak/>
+        <w:t xml:space="preserve">3.2 </w:t>
+      </w:r>
+      <w:commentRangeStart w:id="24"/>
       <w:r>
         <w:t>**</w:t>
       </w:r>
@@ -8363,14 +7939,14 @@
         </w:rPr>
         <w:t>系统的需求分析</w:t>
       </w:r>
-      <w:commentRangeEnd w:id="27"/>
+      <w:commentRangeEnd w:id="24"/>
       <w:r>
         <w:rPr>
           <w:rStyle w:val="ac"/>
         </w:rPr>
-        <w:commentReference w:id="27"/>
-      </w:r>
-      <w:bookmarkEnd w:id="26"/>
+        <w:commentReference w:id="24"/>
+      </w:r>
+      <w:bookmarkEnd w:id="23"/>
     </w:p>
     <w:p>
       <w:pPr>
@@ -8486,7 +8062,6 @@
         <w:rPr>
           <w:rFonts w:hint="eastAsia"/>
         </w:rPr>
-        <w:lastRenderedPageBreak/>
         <w:t>用例描述</w:t>
       </w:r>
     </w:p>
@@ -9371,6 +8946,7 @@
                 <w:rFonts w:hint="eastAsia"/>
                 <w:sz w:val="18"/>
               </w:rPr>
+              <w:lastRenderedPageBreak/>
               <w:t>记录异常并进行报警</w:t>
             </w:r>
           </w:p>
@@ -9854,6 +9430,7 @@
                 <w:rFonts w:hint="eastAsia"/>
                 <w:sz w:val="18"/>
               </w:rPr>
+              <w:lastRenderedPageBreak/>
               <w:t>业务规则</w:t>
             </w:r>
           </w:p>
@@ -10499,7 +10076,6 @@
                 <w:rFonts w:hint="eastAsia"/>
                 <w:sz w:val="18"/>
               </w:rPr>
-              <w:lastRenderedPageBreak/>
               <w:t>若只需要配置公共数据库连接，读取模块内的配置信息，进行一次名字服务，生成</w:t>
             </w:r>
             <w:r>
@@ -10549,7 +10125,6 @@
                 <w:rFonts w:hint="eastAsia"/>
                 <w:sz w:val="18"/>
               </w:rPr>
-              <w:lastRenderedPageBreak/>
               <w:t>扩展流程</w:t>
             </w:r>
           </w:p>
@@ -11281,6 +10856,7 @@
                 <w:rFonts w:hint="eastAsia"/>
                 <w:sz w:val="18"/>
               </w:rPr>
+              <w:lastRenderedPageBreak/>
               <w:t>前置条件</w:t>
             </w:r>
           </w:p>
@@ -12443,7 +12019,6 @@
                 <w:rFonts w:hint="eastAsia"/>
                 <w:sz w:val="18"/>
               </w:rPr>
-              <w:lastRenderedPageBreak/>
               <w:t>完成此次请求后，将以</w:t>
             </w:r>
             <w:r>
@@ -12515,7 +12090,6 @@
                 <w:rFonts w:hint="eastAsia"/>
                 <w:sz w:val="18"/>
               </w:rPr>
-              <w:lastRenderedPageBreak/>
               <w:t>扩展流程</w:t>
             </w:r>
           </w:p>
@@ -12695,6 +12269,7 @@
         <w:rPr>
           <w:noProof/>
         </w:rPr>
+        <w:lastRenderedPageBreak/>
         <w:drawing>
           <wp:inline distT="0" distB="0" distL="0" distR="0" wp14:anchorId="58CD7774" wp14:editId="063A6417">
             <wp:extent cx="4446418" cy="5554639"/>
@@ -12777,33 +12352,33 @@
     <w:p/>
     <w:p>
       <w:r>
+        <w:br/>
+      </w:r>
+      <w:r>
+        <w:rPr>
+          <w:rFonts w:hint="eastAsia"/>
+        </w:rPr>
+        <w:t>图二展示了</w:t>
+      </w:r>
+      <w:r>
+        <w:t>TCC</w:t>
+      </w:r>
+      <w:r>
+        <w:rPr>
+          <w:rFonts w:hint="eastAsia"/>
+        </w:rPr>
+        <w:t>模式以及链路追踪</w:t>
+      </w:r>
+    </w:p>
+    <w:p>
+      <w:pPr>
+        <w:jc w:val="center"/>
+      </w:pPr>
+      <w:r>
+        <w:rPr>
+          <w:noProof/>
+        </w:rPr>
         <w:lastRenderedPageBreak/>
-        <w:br/>
-      </w:r>
-      <w:r>
-        <w:rPr>
-          <w:rFonts w:hint="eastAsia"/>
-        </w:rPr>
-        <w:t>图二展示了</w:t>
-      </w:r>
-      <w:r>
-        <w:t>TCC</w:t>
-      </w:r>
-      <w:r>
-        <w:rPr>
-          <w:rFonts w:hint="eastAsia"/>
-        </w:rPr>
-        <w:t>模式以及链路追踪</w:t>
-      </w:r>
-    </w:p>
-    <w:p>
-      <w:pPr>
-        <w:jc w:val="center"/>
-      </w:pPr>
-      <w:r>
-        <w:rPr>
-          <w:noProof/>
-        </w:rPr>
         <w:drawing>
           <wp:inline distT="0" distB="0" distL="0" distR="0" wp14:anchorId="640026FE" wp14:editId="78582630">
             <wp:extent cx="4487078" cy="4585648"/>
@@ -12917,7 +12492,6 @@
         <w:rPr>
           <w:noProof/>
         </w:rPr>
-        <w:lastRenderedPageBreak/>
         <w:drawing>
           <wp:inline distT="0" distB="0" distL="0" distR="0" wp14:anchorId="546D62BB" wp14:editId="5ADD8697">
             <wp:extent cx="5274310" cy="2226404"/>
@@ -12976,6 +12550,7 @@
         <w:rPr>
           <w:rFonts w:hint="eastAsia"/>
         </w:rPr>
+        <w:lastRenderedPageBreak/>
         <w:t>图</w:t>
       </w:r>
       <w:r>
@@ -13011,25 +12586,25 @@
           <w:numId w:val="23"/>
         </w:numPr>
       </w:pPr>
-      <w:bookmarkStart w:id="28" w:name="_Toc228009668"/>
+      <w:bookmarkStart w:id="25" w:name="_Toc228009668"/>
       <w:r>
         <w:t>**</w:t>
       </w:r>
-      <w:commentRangeStart w:id="29"/>
+      <w:commentRangeStart w:id="26"/>
       <w:r>
         <w:rPr>
           <w:rFonts w:hint="eastAsia"/>
         </w:rPr>
         <w:t>系统的概要设计</w:t>
       </w:r>
-      <w:commentRangeEnd w:id="29"/>
+      <w:commentRangeEnd w:id="26"/>
       <w:r>
         <w:rPr>
           <w:rStyle w:val="ac"/>
         </w:rPr>
-        <w:commentReference w:id="29"/>
-      </w:r>
-      <w:bookmarkEnd w:id="28"/>
+        <w:commentReference w:id="26"/>
+      </w:r>
+      <w:bookmarkEnd w:id="25"/>
     </w:p>
     <w:p>
       <w:pPr>
@@ -13230,7 +12805,6 @@
                 <w:b w:val="0"/>
                 <w:sz w:val="18"/>
               </w:rPr>
-              <w:lastRenderedPageBreak/>
               <w:t>模块名</w:t>
             </w:r>
           </w:p>
@@ -13244,7 +12818,6 @@
               <w:ind w:firstLine="0"/>
               <w:cnfStyle w:val="000000100000" w:firstRow="0" w:lastRow="0" w:firstColumn="0" w:lastColumn="0" w:oddVBand="0" w:evenVBand="0" w:oddHBand="1" w:evenHBand="0" w:firstRowFirstColumn="0" w:firstRowLastColumn="0" w:lastRowFirstColumn="0" w:lastRowLastColumn="0"/>
               <w:rPr>
-                <w:rFonts w:hint="eastAsia"/>
                 <w:sz w:val="18"/>
               </w:rPr>
             </w:pPr>
@@ -13395,7 +12968,6 @@
               <w:ind w:firstLine="0"/>
               <w:cnfStyle w:val="000000100000" w:firstRow="0" w:lastRow="0" w:firstColumn="0" w:lastColumn="0" w:oddVBand="0" w:evenVBand="0" w:oddHBand="1" w:evenHBand="0" w:firstRowFirstColumn="0" w:firstRowLastColumn="0" w:lastRowFirstColumn="0" w:lastRowLastColumn="0"/>
               <w:rPr>
-                <w:rFonts w:hint="eastAsia"/>
                 <w:sz w:val="18"/>
               </w:rPr>
             </w:pPr>
@@ -13580,7 +13152,6 @@
               <w:ind w:firstLine="0"/>
               <w:cnfStyle w:val="000000100000" w:firstRow="0" w:lastRow="0" w:firstColumn="0" w:lastColumn="0" w:oddVBand="0" w:evenVBand="0" w:oddHBand="1" w:evenHBand="0" w:firstRowFirstColumn="0" w:firstRowLastColumn="0" w:lastRowFirstColumn="0" w:lastRowLastColumn="0"/>
               <w:rPr>
-                <w:rFonts w:hint="eastAsia"/>
                 <w:sz w:val="18"/>
               </w:rPr>
             </w:pPr>
@@ -13746,7 +13317,6 @@
               <w:ind w:firstLine="0"/>
               <w:cnfStyle w:val="000000100000" w:firstRow="0" w:lastRow="0" w:firstColumn="0" w:lastColumn="0" w:oddVBand="0" w:evenVBand="0" w:oddHBand="1" w:evenHBand="0" w:firstRowFirstColumn="0" w:firstRowLastColumn="0" w:lastRowFirstColumn="0" w:lastRowLastColumn="0"/>
               <w:rPr>
-                <w:rFonts w:hint="eastAsia"/>
                 <w:sz w:val="18"/>
               </w:rPr>
             </w:pPr>
@@ -13814,7 +13384,6 @@
               <w:ind w:firstLine="0"/>
               <w:cnfStyle w:val="000000000000" w:firstRow="0" w:lastRow="0" w:firstColumn="0" w:lastColumn="0" w:oddVBand="0" w:evenVBand="0" w:oddHBand="0" w:evenHBand="0" w:firstRowFirstColumn="0" w:firstRowLastColumn="0" w:lastRowFirstColumn="0" w:lastRowLastColumn="0"/>
               <w:rPr>
-                <w:rFonts w:hint="eastAsia"/>
                 <w:bCs/>
                 <w:sz w:val="18"/>
               </w:rPr>
@@ -13838,7 +13407,6 @@
               <w:ind w:firstLine="0"/>
               <w:cnfStyle w:val="000000000000" w:firstRow="0" w:lastRow="0" w:firstColumn="0" w:lastColumn="0" w:oddVBand="0" w:evenVBand="0" w:oddHBand="0" w:evenHBand="0" w:firstRowFirstColumn="0" w:firstRowLastColumn="0" w:lastRowFirstColumn="0" w:lastRowLastColumn="0"/>
               <w:rPr>
-                <w:rFonts w:hint="eastAsia"/>
                 <w:sz w:val="18"/>
               </w:rPr>
             </w:pPr>
@@ -13898,7 +13466,6 @@
               <w:ind w:firstLine="0"/>
               <w:cnfStyle w:val="000000100000" w:firstRow="0" w:lastRow="0" w:firstColumn="0" w:lastColumn="0" w:oddVBand="0" w:evenVBand="0" w:oddHBand="1" w:evenHBand="0" w:firstRowFirstColumn="0" w:firstRowLastColumn="0" w:lastRowFirstColumn="0" w:lastRowLastColumn="0"/>
               <w:rPr>
-                <w:rFonts w:hint="eastAsia"/>
                 <w:bCs/>
                 <w:sz w:val="18"/>
               </w:rPr>
@@ -13986,7 +13553,6 @@
               <w:ind w:firstLine="0"/>
               <w:cnfStyle w:val="000000000000" w:firstRow="0" w:lastRow="0" w:firstColumn="0" w:lastColumn="0" w:oddVBand="0" w:evenVBand="0" w:oddHBand="0" w:evenHBand="0" w:firstRowFirstColumn="0" w:firstRowLastColumn="0" w:lastRowFirstColumn="0" w:lastRowLastColumn="0"/>
               <w:rPr>
-                <w:rFonts w:hint="eastAsia"/>
                 <w:bCs/>
                 <w:sz w:val="18"/>
               </w:rPr>
@@ -14010,7 +13576,6 @@
               <w:ind w:firstLine="0"/>
               <w:cnfStyle w:val="000000000000" w:firstRow="0" w:lastRow="0" w:firstColumn="0" w:lastColumn="0" w:oddVBand="0" w:evenVBand="0" w:oddHBand="0" w:evenHBand="0" w:firstRowFirstColumn="0" w:firstRowLastColumn="0" w:lastRowFirstColumn="0" w:lastRowLastColumn="0"/>
               <w:rPr>
-                <w:rFonts w:hint="eastAsia"/>
                 <w:sz w:val="18"/>
               </w:rPr>
             </w:pPr>
@@ -14084,7 +13649,6 @@
               <w:ind w:firstLine="0"/>
               <w:cnfStyle w:val="000000100000" w:firstRow="0" w:lastRow="0" w:firstColumn="0" w:lastColumn="0" w:oddVBand="0" w:evenVBand="0" w:oddHBand="1" w:evenHBand="0" w:firstRowFirstColumn="0" w:firstRowLastColumn="0" w:lastRowFirstColumn="0" w:lastRowLastColumn="0"/>
               <w:rPr>
-                <w:rFonts w:hint="eastAsia"/>
                 <w:bCs/>
                 <w:sz w:val="18"/>
               </w:rPr>
@@ -14166,7 +13730,6 @@
               <w:ind w:firstLine="0"/>
               <w:cnfStyle w:val="000000000000" w:firstRow="0" w:lastRow="0" w:firstColumn="0" w:lastColumn="0" w:oddVBand="0" w:evenVBand="0" w:oddHBand="0" w:evenHBand="0" w:firstRowFirstColumn="0" w:firstRowLastColumn="0" w:lastRowFirstColumn="0" w:lastRowLastColumn="0"/>
               <w:rPr>
-                <w:rFonts w:hint="eastAsia"/>
                 <w:bCs/>
                 <w:sz w:val="18"/>
               </w:rPr>
@@ -14599,7 +14162,6 @@
               <w:ind w:firstLine="0"/>
               <w:cnfStyle w:val="000000100000" w:firstRow="0" w:lastRow="0" w:firstColumn="0" w:lastColumn="0" w:oddVBand="0" w:evenVBand="0" w:oddHBand="1" w:evenHBand="0" w:firstRowFirstColumn="0" w:firstRowLastColumn="0" w:lastRowFirstColumn="0" w:lastRowLastColumn="0"/>
               <w:rPr>
-                <w:rFonts w:hint="eastAsia"/>
                 <w:sz w:val="18"/>
               </w:rPr>
             </w:pPr>
@@ -14699,7 +14261,6 @@
               <w:ind w:firstLine="0"/>
               <w:cnfStyle w:val="000000100000" w:firstRow="0" w:lastRow="0" w:firstColumn="0" w:lastColumn="0" w:oddVBand="0" w:evenVBand="0" w:oddHBand="1" w:evenHBand="0" w:firstRowFirstColumn="0" w:firstRowLastColumn="0" w:lastRowFirstColumn="0" w:lastRowLastColumn="0"/>
               <w:rPr>
-                <w:rFonts w:hint="eastAsia"/>
                 <w:bCs/>
                 <w:sz w:val="18"/>
               </w:rPr>
@@ -14863,7 +14424,6 @@
               <w:ind w:firstLine="0"/>
               <w:cnfStyle w:val="000000000000" w:firstRow="0" w:lastRow="0" w:firstColumn="0" w:lastColumn="0" w:oddVBand="0" w:evenVBand="0" w:oddHBand="0" w:evenHBand="0" w:firstRowFirstColumn="0" w:firstRowLastColumn="0" w:lastRowFirstColumn="0" w:lastRowLastColumn="0"/>
               <w:rPr>
-                <w:rFonts w:hint="eastAsia"/>
                 <w:sz w:val="18"/>
               </w:rPr>
             </w:pPr>
@@ -14967,7 +14527,6 @@
               <w:ind w:firstLine="0"/>
               <w:cnfStyle w:val="000000100000" w:firstRow="0" w:lastRow="0" w:firstColumn="0" w:lastColumn="0" w:oddVBand="0" w:evenVBand="0" w:oddHBand="1" w:evenHBand="0" w:firstRowFirstColumn="0" w:firstRowLastColumn="0" w:lastRowFirstColumn="0" w:lastRowLastColumn="0"/>
               <w:rPr>
-                <w:rFonts w:hint="eastAsia"/>
                 <w:sz w:val="18"/>
               </w:rPr>
             </w:pPr>
@@ -15433,7 +14992,6 @@
               <w:ind w:firstLine="0"/>
               <w:cnfStyle w:val="000000100000" w:firstRow="0" w:lastRow="0" w:firstColumn="0" w:lastColumn="0" w:oddVBand="0" w:evenVBand="0" w:oddHBand="1" w:evenHBand="0" w:firstRowFirstColumn="0" w:firstRowLastColumn="0" w:lastRowFirstColumn="0" w:lastRowLastColumn="0"/>
               <w:rPr>
-                <w:rFonts w:hint="eastAsia"/>
                 <w:bCs/>
                 <w:sz w:val="18"/>
               </w:rPr>
@@ -15452,7 +15010,6 @@
               <w:ind w:firstLine="0"/>
               <w:cnfStyle w:val="000000100000" w:firstRow="0" w:lastRow="0" w:firstColumn="0" w:lastColumn="0" w:oddVBand="0" w:evenVBand="0" w:oddHBand="1" w:evenHBand="0" w:firstRowFirstColumn="0" w:firstRowLastColumn="0" w:lastRowFirstColumn="0" w:lastRowLastColumn="0"/>
               <w:rPr>
-                <w:rFonts w:hint="eastAsia"/>
                 <w:bCs/>
                 <w:sz w:val="18"/>
               </w:rPr>
@@ -15910,7 +15467,6 @@
               <w:ind w:firstLine="0"/>
               <w:cnfStyle w:val="000000000000" w:firstRow="0" w:lastRow="0" w:firstColumn="0" w:lastColumn="0" w:oddVBand="0" w:evenVBand="0" w:oddHBand="0" w:evenHBand="0" w:firstRowFirstColumn="0" w:firstRowLastColumn="0" w:lastRowFirstColumn="0" w:lastRowLastColumn="0"/>
               <w:rPr>
-                <w:rFonts w:hint="eastAsia"/>
                 <w:bCs/>
                 <w:sz w:val="18"/>
               </w:rPr>
@@ -16008,7 +15564,6 @@
               <w:ind w:firstLine="0"/>
               <w:cnfStyle w:val="000000100000" w:firstRow="0" w:lastRow="0" w:firstColumn="0" w:lastColumn="0" w:oddVBand="0" w:evenVBand="0" w:oddHBand="1" w:evenHBand="0" w:firstRowFirstColumn="0" w:firstRowLastColumn="0" w:lastRowFirstColumn="0" w:lastRowLastColumn="0"/>
               <w:rPr>
-                <w:rFonts w:hint="eastAsia"/>
                 <w:bCs/>
                 <w:sz w:val="18"/>
               </w:rPr>
@@ -16097,7 +15652,6 @@
               <w:ind w:firstLine="0"/>
               <w:cnfStyle w:val="000000000000" w:firstRow="0" w:lastRow="0" w:firstColumn="0" w:lastColumn="0" w:oddVBand="0" w:evenVBand="0" w:oddHBand="0" w:evenHBand="0" w:firstRowFirstColumn="0" w:firstRowLastColumn="0" w:lastRowFirstColumn="0" w:lastRowLastColumn="0"/>
               <w:rPr>
-                <w:rFonts w:hint="eastAsia"/>
                 <w:bCs/>
                 <w:sz w:val="18"/>
               </w:rPr>
@@ -16195,7 +15749,6 @@
               <w:ind w:firstLine="0"/>
               <w:cnfStyle w:val="000000100000" w:firstRow="0" w:lastRow="0" w:firstColumn="0" w:lastColumn="0" w:oddVBand="0" w:evenVBand="0" w:oddHBand="1" w:evenHBand="0" w:firstRowFirstColumn="0" w:firstRowLastColumn="0" w:lastRowFirstColumn="0" w:lastRowLastColumn="0"/>
               <w:rPr>
-                <w:rFonts w:hint="eastAsia"/>
                 <w:bCs/>
                 <w:sz w:val="18"/>
               </w:rPr>
@@ -16278,7 +15831,6 @@
               <w:ind w:firstLine="0"/>
               <w:cnfStyle w:val="000000000000" w:firstRow="0" w:lastRow="0" w:firstColumn="0" w:lastColumn="0" w:oddVBand="0" w:evenVBand="0" w:oddHBand="0" w:evenHBand="0" w:firstRowFirstColumn="0" w:firstRowLastColumn="0" w:lastRowFirstColumn="0" w:lastRowLastColumn="0"/>
               <w:rPr>
-                <w:rFonts w:hint="eastAsia"/>
                 <w:bCs/>
                 <w:sz w:val="18"/>
               </w:rPr>
@@ -16340,7 +15892,6 @@
               <w:ind w:firstLine="0"/>
               <w:cnfStyle w:val="000000100000" w:firstRow="0" w:lastRow="0" w:firstColumn="0" w:lastColumn="0" w:oddVBand="0" w:evenVBand="0" w:oddHBand="1" w:evenHBand="0" w:firstRowFirstColumn="0" w:firstRowLastColumn="0" w:lastRowFirstColumn="0" w:lastRowLastColumn="0"/>
               <w:rPr>
-                <w:rFonts w:hint="eastAsia"/>
                 <w:bCs/>
                 <w:sz w:val="18"/>
               </w:rPr>
@@ -16359,7 +15910,6 @@
               <w:ind w:firstLine="0"/>
               <w:cnfStyle w:val="000000100000" w:firstRow="0" w:lastRow="0" w:firstColumn="0" w:lastColumn="0" w:oddVBand="0" w:evenVBand="0" w:oddHBand="1" w:evenHBand="0" w:firstRowFirstColumn="0" w:firstRowLastColumn="0" w:lastRowFirstColumn="0" w:lastRowLastColumn="0"/>
               <w:rPr>
-                <w:rFonts w:hint="eastAsia"/>
                 <w:bCs/>
                 <w:sz w:val="18"/>
               </w:rPr>
@@ -16383,7 +15933,6 @@
               <w:ind w:firstLine="0"/>
               <w:cnfStyle w:val="000000100000" w:firstRow="0" w:lastRow="0" w:firstColumn="0" w:lastColumn="0" w:oddVBand="0" w:evenVBand="0" w:oddHBand="1" w:evenHBand="0" w:firstRowFirstColumn="0" w:firstRowLastColumn="0" w:lastRowFirstColumn="0" w:lastRowLastColumn="0"/>
               <w:rPr>
-                <w:rFonts w:hint="eastAsia"/>
                 <w:bCs/>
                 <w:sz w:val="18"/>
               </w:rPr>
@@ -16407,7 +15956,6 @@
               <w:ind w:firstLine="0"/>
               <w:cnfStyle w:val="000000100000" w:firstRow="0" w:lastRow="0" w:firstColumn="0" w:lastColumn="0" w:oddVBand="0" w:evenVBand="0" w:oddHBand="1" w:evenHBand="0" w:firstRowFirstColumn="0" w:firstRowLastColumn="0" w:lastRowFirstColumn="0" w:lastRowLastColumn="0"/>
               <w:rPr>
-                <w:rFonts w:hint="eastAsia"/>
                 <w:sz w:val="18"/>
               </w:rPr>
             </w:pPr>
@@ -16466,7 +16014,6 @@
               <w:ind w:firstLine="0"/>
               <w:cnfStyle w:val="000000000000" w:firstRow="0" w:lastRow="0" w:firstColumn="0" w:lastColumn="0" w:oddVBand="0" w:evenVBand="0" w:oddHBand="0" w:evenHBand="0" w:firstRowFirstColumn="0" w:firstRowLastColumn="0" w:lastRowFirstColumn="0" w:lastRowLastColumn="0"/>
               <w:rPr>
-                <w:rFonts w:hint="eastAsia"/>
                 <w:bCs/>
                 <w:sz w:val="18"/>
               </w:rPr>
@@ -16555,7 +16102,6 @@
               <w:ind w:firstLine="0"/>
               <w:cnfStyle w:val="000000100000" w:firstRow="0" w:lastRow="0" w:firstColumn="0" w:lastColumn="0" w:oddVBand="0" w:evenVBand="0" w:oddHBand="1" w:evenHBand="0" w:firstRowFirstColumn="0" w:firstRowLastColumn="0" w:lastRowFirstColumn="0" w:lastRowLastColumn="0"/>
               <w:rPr>
-                <w:rFonts w:hint="eastAsia"/>
                 <w:bCs/>
                 <w:sz w:val="18"/>
               </w:rPr>
@@ -16637,7 +16183,6 @@
               <w:ind w:firstLine="0"/>
               <w:cnfStyle w:val="000000000000" w:firstRow="0" w:lastRow="0" w:firstColumn="0" w:lastColumn="0" w:oddVBand="0" w:evenVBand="0" w:oddHBand="0" w:evenHBand="0" w:firstRowFirstColumn="0" w:firstRowLastColumn="0" w:lastRowFirstColumn="0" w:lastRowLastColumn="0"/>
               <w:rPr>
-                <w:rFonts w:hint="eastAsia"/>
                 <w:bCs/>
                 <w:sz w:val="18"/>
               </w:rPr>
@@ -16741,7 +16286,6 @@
               <w:ind w:firstLine="0"/>
               <w:cnfStyle w:val="000000100000" w:firstRow="0" w:lastRow="0" w:firstColumn="0" w:lastColumn="0" w:oddVBand="0" w:evenVBand="0" w:oddHBand="1" w:evenHBand="0" w:firstRowFirstColumn="0" w:firstRowLastColumn="0" w:lastRowFirstColumn="0" w:lastRowLastColumn="0"/>
               <w:rPr>
-                <w:rFonts w:hint="eastAsia"/>
                 <w:bCs/>
                 <w:sz w:val="18"/>
               </w:rPr>
@@ -16796,6 +16340,7 @@
                 <w:b w:val="0"/>
                 <w:sz w:val="18"/>
               </w:rPr>
+              <w:lastRenderedPageBreak/>
               <w:t>需求接口</w:t>
             </w:r>
           </w:p>
@@ -16966,7 +16511,6 @@
               <w:ind w:firstLine="0"/>
               <w:cnfStyle w:val="100000000000" w:firstRow="1" w:lastRow="0" w:firstColumn="0" w:lastColumn="0" w:oddVBand="0" w:evenVBand="0" w:oddHBand="0" w:evenHBand="0" w:firstRowFirstColumn="0" w:firstRowLastColumn="0" w:lastRowFirstColumn="0" w:lastRowLastColumn="0"/>
               <w:rPr>
-                <w:rFonts w:hint="eastAsia"/>
                 <w:bCs w:val="0"/>
                 <w:sz w:val="18"/>
               </w:rPr>
@@ -17192,7 +16736,6 @@
               <w:ind w:firstLine="0"/>
               <w:cnfStyle w:val="100000000000" w:firstRow="1" w:lastRow="0" w:firstColumn="0" w:lastColumn="0" w:oddVBand="0" w:evenVBand="0" w:oddHBand="0" w:evenHBand="0" w:firstRowFirstColumn="0" w:firstRowLastColumn="0" w:lastRowFirstColumn="0" w:lastRowLastColumn="0"/>
               <w:rPr>
-                <w:rFonts w:hint="eastAsia"/>
                 <w:bCs w:val="0"/>
                 <w:sz w:val="18"/>
               </w:rPr>
@@ -17363,7 +16906,6 @@
               <w:ind w:firstLine="0"/>
               <w:cnfStyle w:val="000000100000" w:firstRow="0" w:lastRow="0" w:firstColumn="0" w:lastColumn="0" w:oddVBand="0" w:evenVBand="0" w:oddHBand="1" w:evenHBand="0" w:firstRowFirstColumn="0" w:firstRowLastColumn="0" w:lastRowFirstColumn="0" w:lastRowLastColumn="0"/>
               <w:rPr>
-                <w:rFonts w:hint="eastAsia"/>
                 <w:bCs/>
                 <w:sz w:val="18"/>
               </w:rPr>
@@ -18046,7 +17588,6 @@
               <w:ind w:firstLine="0"/>
               <w:cnfStyle w:val="000000100000" w:firstRow="0" w:lastRow="0" w:firstColumn="0" w:lastColumn="0" w:oddVBand="0" w:evenVBand="0" w:oddHBand="1" w:evenHBand="0" w:firstRowFirstColumn="0" w:firstRowLastColumn="0" w:lastRowFirstColumn="0" w:lastRowLastColumn="0"/>
               <w:rPr>
-                <w:rFonts w:hint="eastAsia"/>
                 <w:bCs/>
                 <w:sz w:val="18"/>
               </w:rPr>
@@ -18095,7 +17636,6 @@
               <w:ind w:firstLine="0"/>
               <w:cnfStyle w:val="000000100000" w:firstRow="0" w:lastRow="0" w:firstColumn="0" w:lastColumn="0" w:oddVBand="0" w:evenVBand="0" w:oddHBand="1" w:evenHBand="0" w:firstRowFirstColumn="0" w:firstRowLastColumn="0" w:lastRowFirstColumn="0" w:lastRowLastColumn="0"/>
               <w:rPr>
-                <w:rFonts w:hint="eastAsia"/>
                 <w:sz w:val="18"/>
               </w:rPr>
             </w:pPr>
@@ -18739,7 +18279,6 @@
               <w:ind w:firstLine="0"/>
               <w:cnfStyle w:val="000000100000" w:firstRow="0" w:lastRow="0" w:firstColumn="0" w:lastColumn="0" w:oddVBand="0" w:evenVBand="0" w:oddHBand="1" w:evenHBand="0" w:firstRowFirstColumn="0" w:firstRowLastColumn="0" w:lastRowFirstColumn="0" w:lastRowLastColumn="0"/>
               <w:rPr>
-                <w:rFonts w:hint="eastAsia"/>
                 <w:bCs/>
                 <w:sz w:val="18"/>
               </w:rPr>
@@ -19227,7 +18766,6 @@
               <w:ind w:firstLine="0"/>
               <w:cnfStyle w:val="000000000000" w:firstRow="0" w:lastRow="0" w:firstColumn="0" w:lastColumn="0" w:oddVBand="0" w:evenVBand="0" w:oddHBand="0" w:evenHBand="0" w:firstRowFirstColumn="0" w:firstRowLastColumn="0" w:lastRowFirstColumn="0" w:lastRowLastColumn="0"/>
               <w:rPr>
-                <w:rFonts w:hint="eastAsia"/>
                 <w:bCs/>
                 <w:sz w:val="18"/>
               </w:rPr>
@@ -19246,7 +18784,6 @@
               <w:ind w:firstLine="0"/>
               <w:cnfStyle w:val="000000000000" w:firstRow="0" w:lastRow="0" w:firstColumn="0" w:lastColumn="0" w:oddVBand="0" w:evenVBand="0" w:oddHBand="0" w:evenHBand="0" w:firstRowFirstColumn="0" w:firstRowLastColumn="0" w:lastRowFirstColumn="0" w:lastRowLastColumn="0"/>
               <w:rPr>
-                <w:rFonts w:hint="eastAsia"/>
                 <w:bCs/>
                 <w:sz w:val="18"/>
               </w:rPr>
@@ -19270,7 +18807,6 @@
               <w:ind w:firstLine="0"/>
               <w:cnfStyle w:val="000000000000" w:firstRow="0" w:lastRow="0" w:firstColumn="0" w:lastColumn="0" w:oddVBand="0" w:evenVBand="0" w:oddHBand="0" w:evenHBand="0" w:firstRowFirstColumn="0" w:firstRowLastColumn="0" w:lastRowFirstColumn="0" w:lastRowLastColumn="0"/>
               <w:rPr>
-                <w:rFonts w:hint="eastAsia"/>
                 <w:bCs/>
                 <w:sz w:val="18"/>
               </w:rPr>
@@ -19367,7 +18903,6 @@
               <w:ind w:firstLine="0"/>
               <w:cnfStyle w:val="000000100000" w:firstRow="0" w:lastRow="0" w:firstColumn="0" w:lastColumn="0" w:oddVBand="0" w:evenVBand="0" w:oddHBand="1" w:evenHBand="0" w:firstRowFirstColumn="0" w:firstRowLastColumn="0" w:lastRowFirstColumn="0" w:lastRowLastColumn="0"/>
               <w:rPr>
-                <w:rFonts w:hint="eastAsia"/>
                 <w:bCs/>
                 <w:sz w:val="18"/>
               </w:rPr>
@@ -19461,7 +18996,6 @@
               <w:ind w:firstLine="0"/>
               <w:cnfStyle w:val="000000000000" w:firstRow="0" w:lastRow="0" w:firstColumn="0" w:lastColumn="0" w:oddVBand="0" w:evenVBand="0" w:oddHBand="0" w:evenHBand="0" w:firstRowFirstColumn="0" w:firstRowLastColumn="0" w:lastRowFirstColumn="0" w:lastRowLastColumn="0"/>
               <w:rPr>
-                <w:rFonts w:hint="eastAsia"/>
                 <w:bCs/>
                 <w:sz w:val="18"/>
               </w:rPr>
@@ -19571,7 +19105,6 @@
               <w:ind w:firstLine="0"/>
               <w:cnfStyle w:val="000000100000" w:firstRow="0" w:lastRow="0" w:firstColumn="0" w:lastColumn="0" w:oddVBand="0" w:evenVBand="0" w:oddHBand="1" w:evenHBand="0" w:firstRowFirstColumn="0" w:firstRowLastColumn="0" w:lastRowFirstColumn="0" w:lastRowLastColumn="0"/>
               <w:rPr>
-                <w:rFonts w:hint="eastAsia"/>
                 <w:bCs/>
                 <w:sz w:val="18"/>
               </w:rPr>
@@ -19681,7 +19214,6 @@
               <w:ind w:firstLine="0"/>
               <w:cnfStyle w:val="000000000000" w:firstRow="0" w:lastRow="0" w:firstColumn="0" w:lastColumn="0" w:oddVBand="0" w:evenVBand="0" w:oddHBand="0" w:evenHBand="0" w:firstRowFirstColumn="0" w:firstRowLastColumn="0" w:lastRowFirstColumn="0" w:lastRowLastColumn="0"/>
               <w:rPr>
-                <w:rFonts w:hint="eastAsia"/>
                 <w:bCs/>
                 <w:sz w:val="18"/>
               </w:rPr>
@@ -19967,7 +19499,6 @@
               <w:ind w:firstLine="0"/>
               <w:cnfStyle w:val="000000100000" w:firstRow="0" w:lastRow="0" w:firstColumn="0" w:lastColumn="0" w:oddVBand="0" w:evenVBand="0" w:oddHBand="1" w:evenHBand="0" w:firstRowFirstColumn="0" w:firstRowLastColumn="0" w:lastRowFirstColumn="0" w:lastRowLastColumn="0"/>
               <w:rPr>
-                <w:rFonts w:hint="eastAsia"/>
                 <w:bCs/>
                 <w:sz w:val="18"/>
               </w:rPr>
@@ -20167,7 +19698,6 @@
               <w:ind w:firstLine="0"/>
               <w:cnfStyle w:val="000000000000" w:firstRow="0" w:lastRow="0" w:firstColumn="0" w:lastColumn="0" w:oddVBand="0" w:evenVBand="0" w:oddHBand="0" w:evenHBand="0" w:firstRowFirstColumn="0" w:firstRowLastColumn="0" w:lastRowFirstColumn="0" w:lastRowLastColumn="0"/>
               <w:rPr>
-                <w:rFonts w:hint="eastAsia"/>
                 <w:sz w:val="18"/>
               </w:rPr>
             </w:pPr>
@@ -20264,7 +19794,6 @@
               <w:ind w:firstLine="0"/>
               <w:cnfStyle w:val="000000100000" w:firstRow="0" w:lastRow="0" w:firstColumn="0" w:lastColumn="0" w:oddVBand="0" w:evenVBand="0" w:oddHBand="1" w:evenHBand="0" w:firstRowFirstColumn="0" w:firstRowLastColumn="0" w:lastRowFirstColumn="0" w:lastRowLastColumn="0"/>
               <w:rPr>
-                <w:rFonts w:hint="eastAsia"/>
                 <w:sz w:val="18"/>
               </w:rPr>
             </w:pPr>
@@ -20589,14 +20118,12 @@
         </w:rPr>
         <w:t>系统框架结构</w:t>
       </w:r>
-      <w:bookmarkStart w:id="30" w:name="_GoBack"/>
-      <w:bookmarkEnd w:id="30"/>
     </w:p>
     <w:p>
       <w:pPr>
         <w:pStyle w:val="2"/>
       </w:pPr>
-      <w:bookmarkStart w:id="31" w:name="_Toc228009671"/>
+      <w:bookmarkStart w:id="27" w:name="_Toc228009671"/>
       <w:r>
         <w:t>3.</w:t>
       </w:r>
@@ -20609,7 +20136,7 @@
         </w:rPr>
         <w:t>本章小结</w:t>
       </w:r>
-      <w:bookmarkEnd w:id="31"/>
+      <w:bookmarkEnd w:id="27"/>
     </w:p>
     <w:p>
       <w:pPr>
@@ -20623,8 +20150,8 @@
         </w:rPr>
         <w:br w:type="page"/>
       </w:r>
-      <w:bookmarkStart w:id="32" w:name="_Toc228009672"/>
-      <w:commentRangeStart w:id="33"/>
+      <w:bookmarkStart w:id="28" w:name="_Toc228009672"/>
+      <w:commentRangeStart w:id="29"/>
       <w:r>
         <w:rPr>
           <w:rFonts w:ascii="黑体" w:eastAsia="黑体" w:hint="eastAsia"/>
@@ -20632,7 +20159,7 @@
         <w:lastRenderedPageBreak/>
         <w:t>第四章 **项目**模块的详细设计与实现</w:t>
       </w:r>
-      <w:commentRangeEnd w:id="33"/>
+      <w:commentRangeEnd w:id="29"/>
       <w:r>
         <w:rPr>
           <w:rStyle w:val="ac"/>
@@ -20642,58 +20169,58 @@
           <w:sz w:val="44"/>
           <w:szCs w:val="44"/>
         </w:rPr>
+        <w:commentReference w:id="29"/>
+      </w:r>
+      <w:bookmarkEnd w:id="28"/>
+    </w:p>
+    <w:p>
+      <w:pPr>
+        <w:pStyle w:val="2"/>
+      </w:pPr>
+      <w:bookmarkStart w:id="30" w:name="_Toc228009673"/>
+      <w:commentRangeStart w:id="31"/>
+      <w:r>
+        <w:t>4.1 **</w:t>
+      </w:r>
+      <w:r>
+        <w:rPr>
+          <w:rFonts w:hint="eastAsia"/>
+        </w:rPr>
+        <w:t>模块概述</w:t>
+      </w:r>
+      <w:commentRangeEnd w:id="31"/>
+      <w:r>
+        <w:rPr>
+          <w:rStyle w:val="ac"/>
+        </w:rPr>
+        <w:commentReference w:id="31"/>
+      </w:r>
+      <w:bookmarkEnd w:id="30"/>
+    </w:p>
+    <w:p/>
+    <w:p>
+      <w:pPr>
+        <w:pStyle w:val="2"/>
+      </w:pPr>
+      <w:bookmarkStart w:id="32" w:name="_Toc228009674"/>
+      <w:r>
+        <w:t>4.2**</w:t>
+      </w:r>
+      <w:commentRangeStart w:id="33"/>
+      <w:r>
+        <w:rPr>
+          <w:rFonts w:hint="eastAsia"/>
+        </w:rPr>
+        <w:t>模块的详细设计</w:t>
+      </w:r>
+      <w:commentRangeEnd w:id="33"/>
+      <w:r>
+        <w:rPr>
+          <w:rStyle w:val="ac"/>
+        </w:rPr>
         <w:commentReference w:id="33"/>
       </w:r>
       <w:bookmarkEnd w:id="32"/>
-    </w:p>
-    <w:p>
-      <w:pPr>
-        <w:pStyle w:val="2"/>
-      </w:pPr>
-      <w:bookmarkStart w:id="34" w:name="_Toc228009673"/>
-      <w:commentRangeStart w:id="35"/>
-      <w:r>
-        <w:t>4.1 **</w:t>
-      </w:r>
-      <w:r>
-        <w:rPr>
-          <w:rFonts w:hint="eastAsia"/>
-        </w:rPr>
-        <w:t>模块概述</w:t>
-      </w:r>
-      <w:commentRangeEnd w:id="35"/>
-      <w:r>
-        <w:rPr>
-          <w:rStyle w:val="ac"/>
-        </w:rPr>
-        <w:commentReference w:id="35"/>
-      </w:r>
-      <w:bookmarkEnd w:id="34"/>
-    </w:p>
-    <w:p/>
-    <w:p>
-      <w:pPr>
-        <w:pStyle w:val="2"/>
-      </w:pPr>
-      <w:bookmarkStart w:id="36" w:name="_Toc228009674"/>
-      <w:r>
-        <w:t>4.2**</w:t>
-      </w:r>
-      <w:commentRangeStart w:id="37"/>
-      <w:r>
-        <w:rPr>
-          <w:rFonts w:hint="eastAsia"/>
-        </w:rPr>
-        <w:t>模块的详细设计</w:t>
-      </w:r>
-      <w:commentRangeEnd w:id="37"/>
-      <w:r>
-        <w:rPr>
-          <w:rStyle w:val="ac"/>
-        </w:rPr>
-        <w:commentReference w:id="37"/>
-      </w:r>
-      <w:bookmarkEnd w:id="36"/>
     </w:p>
     <w:p>
       <w:pPr>
@@ -20704,7 +20231,7 @@
           <w:bCs/>
         </w:rPr>
       </w:pPr>
-      <w:bookmarkStart w:id="38" w:name="_Toc228009675"/>
+      <w:bookmarkStart w:id="34" w:name="_Toc228009675"/>
       <w:r>
         <w:rPr>
           <w:rFonts w:ascii="Arial" w:hAnsi="宋体" w:cs="Arial"/>
@@ -20721,7 +20248,7 @@
         </w:rPr>
         <w:t>可补充三级标题</w:t>
       </w:r>
-      <w:bookmarkEnd w:id="38"/>
+      <w:bookmarkEnd w:id="34"/>
     </w:p>
     <w:p>
       <w:pPr>
@@ -20739,7 +20266,7 @@
           <w:bCs/>
         </w:rPr>
       </w:pPr>
-      <w:bookmarkStart w:id="39" w:name="_Toc228009676"/>
+      <w:bookmarkStart w:id="35" w:name="_Toc228009676"/>
       <w:r>
         <w:rPr>
           <w:rFonts w:ascii="Arial" w:hAnsi="宋体" w:cs="Arial"/>
@@ -20756,7 +20283,7 @@
         </w:rPr>
         <w:t>可补充三级标题</w:t>
       </w:r>
-      <w:bookmarkEnd w:id="39"/>
+      <w:bookmarkEnd w:id="35"/>
     </w:p>
     <w:p>
       <w:pPr>
@@ -20771,11 +20298,11 @@
       <w:pPr>
         <w:pStyle w:val="2"/>
       </w:pPr>
-      <w:bookmarkStart w:id="40" w:name="_Toc228009677"/>
+      <w:bookmarkStart w:id="36" w:name="_Toc228009677"/>
       <w:r>
         <w:t xml:space="preserve">4.3 </w:t>
       </w:r>
-      <w:commentRangeStart w:id="41"/>
+      <w:commentRangeStart w:id="37"/>
       <w:r>
         <w:t>**</w:t>
       </w:r>
@@ -20785,14 +20312,14 @@
         </w:rPr>
         <w:t>模块的实现</w:t>
       </w:r>
-      <w:commentRangeEnd w:id="41"/>
+      <w:commentRangeEnd w:id="37"/>
       <w:r>
         <w:rPr>
           <w:rStyle w:val="ac"/>
         </w:rPr>
-        <w:commentReference w:id="41"/>
-      </w:r>
-      <w:bookmarkEnd w:id="40"/>
+        <w:commentReference w:id="37"/>
+      </w:r>
+      <w:bookmarkEnd w:id="36"/>
     </w:p>
     <w:p>
       <w:pPr>
@@ -20812,7 +20339,7 @@
           <w:bCs/>
         </w:rPr>
       </w:pPr>
-      <w:bookmarkStart w:id="42" w:name="_Toc228009678"/>
+      <w:bookmarkStart w:id="38" w:name="_Toc228009678"/>
       <w:r>
         <w:rPr>
           <w:rFonts w:ascii="Arial" w:hAnsi="宋体" w:cs="Arial"/>
@@ -20829,7 +20356,7 @@
         </w:rPr>
         <w:t>可补充三级标题</w:t>
       </w:r>
-      <w:bookmarkEnd w:id="42"/>
+      <w:bookmarkEnd w:id="38"/>
     </w:p>
     <w:p>
       <w:pPr>
@@ -22205,10 +21732,10 @@
       <w:pPr>
         <w:pStyle w:val="4"/>
       </w:pPr>
-      <w:bookmarkStart w:id="43" w:name="_Toc280566441"/>
-      <w:bookmarkStart w:id="44" w:name="_Toc323067902"/>
-      <w:bookmarkStart w:id="45" w:name="_Toc303080210"/>
-      <w:commentRangeStart w:id="46"/>
+      <w:bookmarkStart w:id="39" w:name="_Toc280566441"/>
+      <w:bookmarkStart w:id="40" w:name="_Toc323067902"/>
+      <w:bookmarkStart w:id="41" w:name="_Toc303080210"/>
+      <w:commentRangeStart w:id="42"/>
       <w:r>
         <w:rPr>
           <w:rFonts w:hint="eastAsia"/>
@@ -22225,16 +21752,16 @@
         </w:rPr>
         <w:t>类代码</w:t>
       </w:r>
-      <w:commentRangeEnd w:id="46"/>
+      <w:commentRangeEnd w:id="42"/>
       <w:r>
         <w:rPr>
           <w:rStyle w:val="ac"/>
         </w:rPr>
-        <w:commentReference w:id="46"/>
-      </w:r>
-      <w:bookmarkEnd w:id="43"/>
-      <w:bookmarkEnd w:id="44"/>
-      <w:bookmarkEnd w:id="45"/>
+        <w:commentReference w:id="42"/>
+      </w:r>
+      <w:bookmarkEnd w:id="39"/>
+      <w:bookmarkEnd w:id="40"/>
+      <w:bookmarkEnd w:id="41"/>
     </w:p>
     <w:p/>
     <w:p>
@@ -22246,7 +21773,7 @@
           <w:bCs/>
         </w:rPr>
       </w:pPr>
-      <w:bookmarkStart w:id="47" w:name="_Toc228009679"/>
+      <w:bookmarkStart w:id="43" w:name="_Toc228009679"/>
       <w:r>
         <w:rPr>
           <w:rFonts w:ascii="Arial" w:hAnsi="宋体" w:cs="Arial"/>
@@ -22263,7 +21790,7 @@
         </w:rPr>
         <w:t>可补充三级标题</w:t>
       </w:r>
-      <w:bookmarkEnd w:id="47"/>
+      <w:bookmarkEnd w:id="43"/>
     </w:p>
     <w:p>
       <w:pPr>
@@ -22276,7 +21803,7 @@
       <w:pPr>
         <w:pStyle w:val="2"/>
       </w:pPr>
-      <w:bookmarkStart w:id="48" w:name="_Toc228009680"/>
+      <w:bookmarkStart w:id="44" w:name="_Toc228009680"/>
       <w:r>
         <w:t>4.X **</w:t>
       </w:r>
@@ -22286,7 +21813,7 @@
         </w:rPr>
         <w:t>本章小结</w:t>
       </w:r>
-      <w:bookmarkEnd w:id="48"/>
+      <w:bookmarkEnd w:id="44"/>
     </w:p>
     <w:p/>
     <w:p>
@@ -22301,8 +21828,8 @@
         </w:rPr>
         <w:br w:type="page"/>
       </w:r>
-      <w:bookmarkStart w:id="49" w:name="_Toc228009681"/>
-      <w:commentRangeStart w:id="50"/>
+      <w:bookmarkStart w:id="45" w:name="_Toc228009681"/>
+      <w:commentRangeStart w:id="46"/>
       <w:r>
         <w:rPr>
           <w:rFonts w:ascii="黑体" w:eastAsia="黑体" w:hint="eastAsia"/>
@@ -22310,7 +21837,7 @@
         <w:lastRenderedPageBreak/>
         <w:t>第五章 总结与展望</w:t>
       </w:r>
-      <w:commentRangeEnd w:id="50"/>
+      <w:commentRangeEnd w:id="46"/>
       <w:r>
         <w:rPr>
           <w:rStyle w:val="ac"/>
@@ -22320,15 +21847,15 @@
           <w:sz w:val="44"/>
           <w:szCs w:val="44"/>
         </w:rPr>
-        <w:commentReference w:id="50"/>
-      </w:r>
-      <w:bookmarkEnd w:id="49"/>
+        <w:commentReference w:id="46"/>
+      </w:r>
+      <w:bookmarkEnd w:id="45"/>
     </w:p>
     <w:p>
       <w:pPr>
         <w:pStyle w:val="2"/>
       </w:pPr>
-      <w:bookmarkStart w:id="51" w:name="_Toc228009682"/>
+      <w:bookmarkStart w:id="47" w:name="_Toc228009682"/>
       <w:r>
         <w:t xml:space="preserve">5.1 </w:t>
       </w:r>
@@ -22338,14 +21865,14 @@
         </w:rPr>
         <w:t>总结</w:t>
       </w:r>
-      <w:bookmarkEnd w:id="51"/>
+      <w:bookmarkEnd w:id="47"/>
     </w:p>
     <w:p/>
     <w:p>
       <w:pPr>
         <w:pStyle w:val="2"/>
       </w:pPr>
-      <w:bookmarkStart w:id="52" w:name="_Toc228009683"/>
+      <w:bookmarkStart w:id="48" w:name="_Toc228009683"/>
       <w:r>
         <w:t xml:space="preserve">5.2 </w:t>
       </w:r>
@@ -22355,7 +21882,7 @@
         </w:rPr>
         <w:t>展望</w:t>
       </w:r>
-      <w:bookmarkEnd w:id="52"/>
+      <w:bookmarkEnd w:id="48"/>
     </w:p>
     <w:p/>
     <w:p>
@@ -22370,8 +21897,8 @@
         </w:rPr>
         <w:br w:type="page"/>
       </w:r>
-      <w:bookmarkStart w:id="53" w:name="_Toc228009684"/>
-      <w:commentRangeStart w:id="54"/>
+      <w:bookmarkStart w:id="49" w:name="_Toc228009684"/>
+      <w:commentRangeStart w:id="50"/>
       <w:r>
         <w:rPr>
           <w:rFonts w:ascii="黑体" w:eastAsia="黑体" w:hint="eastAsia"/>
@@ -22379,7 +21906,7 @@
         <w:lastRenderedPageBreak/>
         <w:t>参考文献</w:t>
       </w:r>
-      <w:commentRangeEnd w:id="54"/>
+      <w:commentRangeEnd w:id="50"/>
       <w:r>
         <w:rPr>
           <w:rStyle w:val="ac"/>
@@ -22389,12 +21916,12 @@
           <w:sz w:val="44"/>
           <w:szCs w:val="44"/>
         </w:rPr>
-        <w:commentReference w:id="54"/>
-      </w:r>
-      <w:bookmarkEnd w:id="53"/>
-    </w:p>
-    <w:p>
-      <w:commentRangeStart w:id="55"/>
+        <w:commentReference w:id="50"/>
+      </w:r>
+      <w:bookmarkEnd w:id="49"/>
+    </w:p>
+    <w:p>
+      <w:commentRangeStart w:id="51"/>
       <w:r>
         <w:t xml:space="preserve">[1] </w:t>
       </w:r>
@@ -22467,12 +21994,12 @@
         </w:rPr>
         <w:t>引用部分起止页</w:t>
       </w:r>
-      <w:commentRangeEnd w:id="55"/>
+      <w:commentRangeEnd w:id="51"/>
       <w:r>
         <w:rPr>
           <w:rStyle w:val="ac"/>
         </w:rPr>
-        <w:commentReference w:id="55"/>
+        <w:commentReference w:id="51"/>
       </w:r>
       <w:r>
         <w:t>.</w:t>
@@ -22661,7 +22188,7 @@
         </w:rPr>
         <w:br w:type="page"/>
       </w:r>
-      <w:bookmarkStart w:id="56" w:name="_Toc228009685"/>
+      <w:bookmarkStart w:id="52" w:name="_Toc228009685"/>
       <w:r>
         <w:rPr>
           <w:rFonts w:ascii="黑体" w:eastAsia="黑体" w:hint="eastAsia"/>
@@ -22669,7 +22196,7 @@
         <w:lastRenderedPageBreak/>
         <w:t>致谢</w:t>
       </w:r>
-      <w:bookmarkEnd w:id="56"/>
+      <w:bookmarkEnd w:id="52"/>
     </w:p>
     <w:p>
       <w:r>
@@ -22783,7 +22310,7 @@
       </w:r>
     </w:p>
   </w:comment>
-  <w:comment w:id="13" w:author="gjd" w:date="2012-04-24T22:51:00Z" w:initials="g">
+  <w:comment w:id="15" w:author="gjd" w:date="2011-05-04T20:37:00Z" w:initials="g">
     <w:p>
       <w:pPr>
         <w:pStyle w:val="a6"/>
@@ -22795,10 +22322,22 @@
         <w:annotationRef/>
       </w:r>
       <w:r>
-        <w:rPr>
-          <w:rFonts w:hint="eastAsia"/>
-        </w:rPr>
-        <w:t>正文部分，格式要求：</w:t>
+        <w:t>1</w:t>
+      </w:r>
+      <w:r>
+        <w:rPr>
+          <w:rFonts w:hint="eastAsia"/>
+        </w:rPr>
+        <w:t>）关于毕业设计项目中使用的技术的简介，篇幅在</w:t>
+      </w:r>
+      <w:r>
+        <w:t>6</w:t>
+      </w:r>
+      <w:r>
+        <w:rPr>
+          <w:rFonts w:hint="eastAsia"/>
+        </w:rPr>
+        <w:t>页以内。</w:t>
       </w:r>
     </w:p>
     <w:p>
@@ -22806,107 +22345,89 @@
         <w:pStyle w:val="a6"/>
       </w:pPr>
       <w:r>
-        <w:t xml:space="preserve">(1) </w:t>
-      </w:r>
-      <w:r>
-        <w:rPr>
-          <w:rFonts w:hint="eastAsia"/>
-        </w:rPr>
-        <w:t>字体：中文宋体</w:t>
-      </w:r>
-      <w:r>
-        <w:t>/</w:t>
-      </w:r>
-      <w:r>
-        <w:rPr>
-          <w:rFonts w:hint="eastAsia"/>
-        </w:rPr>
-        <w:t>小四，英文</w:t>
-      </w:r>
-      <w:r>
-        <w:t>Arial/</w:t>
-      </w:r>
-      <w:r>
-        <w:rPr>
-          <w:rFonts w:hint="eastAsia"/>
-        </w:rPr>
-        <w:t>小四；</w:t>
-      </w:r>
-    </w:p>
+        <w:t>2</w:t>
+      </w:r>
+      <w:r>
+        <w:rPr>
+          <w:rFonts w:hint="eastAsia"/>
+        </w:rPr>
+        <w:t>）每章另起一页，非某章的末尾页不要留大幅空白。</w:t>
+      </w:r>
+    </w:p>
+  </w:comment>
+  <w:comment w:id="19" w:author="gjd" w:date="2012-04-18T19:03:00Z" w:initials="g">
     <w:p>
       <w:pPr>
         <w:pStyle w:val="a6"/>
       </w:pPr>
       <w:r>
-        <w:t xml:space="preserve">(2) </w:t>
-      </w:r>
-      <w:r>
-        <w:rPr>
-          <w:rFonts w:hint="eastAsia"/>
-        </w:rPr>
-        <w:t>行距：</w:t>
-      </w:r>
-      <w:r>
-        <w:t>1.25</w:t>
-      </w:r>
-      <w:r>
-        <w:rPr>
-          <w:rFonts w:hint="eastAsia"/>
-        </w:rPr>
-        <w:t>倍行距；</w:t>
-      </w:r>
-    </w:p>
+        <w:rPr>
+          <w:rStyle w:val="ac"/>
+        </w:rPr>
+        <w:annotationRef/>
+      </w:r>
+      <w:r>
+        <w:rPr>
+          <w:rFonts w:hint="eastAsia"/>
+        </w:rPr>
+        <w:t>需求分析，要有用例图；体系结构要有模块框架图；</w:t>
+      </w:r>
+      <w:r>
+        <w:t xml:space="preserve"> </w:t>
+      </w:r>
+    </w:p>
+  </w:comment>
+  <w:comment w:id="21" w:author="gjd" w:date="2012-03-26T22:59:00Z" w:initials="g">
     <w:p>
       <w:pPr>
         <w:pStyle w:val="a6"/>
       </w:pPr>
       <w:r>
         <w:rPr>
-          <w:rFonts w:hint="eastAsia"/>
-        </w:rPr>
-        <w:t>脚注的字体为中文宋体</w:t>
-      </w:r>
-      <w:r>
-        <w:t>/</w:t>
-      </w:r>
-      <w:r>
-        <w:rPr>
-          <w:rFonts w:hint="eastAsia"/>
-        </w:rPr>
-        <w:t>小五</w:t>
-      </w:r>
-      <w:r>
-        <w:t>/</w:t>
-      </w:r>
-      <w:r>
-        <w:rPr>
-          <w:rFonts w:hint="eastAsia"/>
-        </w:rPr>
-        <w:t>宋体，英文</w:t>
-      </w:r>
-      <w:r>
-        <w:t>Arial/</w:t>
-      </w:r>
-      <w:r>
-        <w:rPr>
-          <w:rFonts w:hint="eastAsia"/>
-        </w:rPr>
-        <w:t>小五。</w:t>
-      </w:r>
-    </w:p>
+          <w:rStyle w:val="ac"/>
+        </w:rPr>
+        <w:annotationRef/>
+      </w:r>
+      <w:r>
+        <w:t>3</w:t>
+      </w:r>
+      <w:r>
+        <w:rPr>
+          <w:rFonts w:hint="eastAsia"/>
+        </w:rPr>
+        <w:t>页以内。</w:t>
+      </w:r>
+    </w:p>
+  </w:comment>
+  <w:comment w:id="24" w:author="dell" w:date="2013-04-19T16:55:00Z" w:initials="d">
     <w:p>
       <w:pPr>
         <w:pStyle w:val="a6"/>
       </w:pPr>
       <w:r>
         <w:rPr>
-          <w:rFonts w:hint="eastAsia"/>
-        </w:rPr>
-        <w:t>脚注不是必须的，根据撰写的需要灵活使用。</w:t>
+          <w:rStyle w:val="ac"/>
+        </w:rPr>
+        <w:annotationRef/>
+      </w:r>
+      <w:r>
+        <w:rPr>
+          <w:rFonts w:hint="eastAsia"/>
+        </w:rPr>
+        <w:t>用例图、用例描述、系统顺序图等描述功能需求和非功能性需求；活动图描述流程需求；</w:t>
+      </w:r>
+      <w:r>
+        <w:t>ERD</w:t>
+      </w:r>
+      <w:r>
+        <w:rPr>
+          <w:rFonts w:hint="eastAsia"/>
+        </w:rPr>
+        <w:t>描述数据设计</w:t>
       </w:r>
     </w:p>
   </w:comment>
-  <w:comment w:id="19" w:author="gjd" w:date="2011-05-04T20:37:00Z" w:initials="g">
+  <w:comment w:id="26" w:author="gjd" w:date="2013-04-19T16:55:00Z" w:initials="g">
     <w:p>
       <w:pPr>
         <w:pStyle w:val="a6"/>
@@ -22918,40 +22439,33 @@
         <w:annotationRef/>
       </w:r>
       <w:r>
-        <w:t>1</w:t>
-      </w:r>
-      <w:r>
-        <w:rPr>
-          <w:rFonts w:hint="eastAsia"/>
-        </w:rPr>
-        <w:t>）关于毕业设计项目中使用的技术的简介，篇幅在</w:t>
-      </w:r>
-      <w:r>
-        <w:t>6</w:t>
-      </w:r>
-      <w:r>
-        <w:rPr>
-          <w:rFonts w:hint="eastAsia"/>
-        </w:rPr>
-        <w:t>页以内。</w:t>
-      </w:r>
-    </w:p>
+        <w:rPr>
+          <w:rFonts w:hint="eastAsia"/>
+        </w:rPr>
+        <w:t>描述系统框架结构和模块图，以及模块之间的接口</w:t>
+      </w:r>
+    </w:p>
+  </w:comment>
+  <w:comment w:id="29" w:author="gjd" w:date="2013-04-19T16:54:00Z" w:initials="g">
     <w:p>
       <w:pPr>
         <w:pStyle w:val="a6"/>
       </w:pPr>
       <w:r>
-        <w:t>2</w:t>
-      </w:r>
-      <w:r>
-        <w:rPr>
-          <w:rFonts w:hint="eastAsia"/>
-        </w:rPr>
-        <w:t>）每章另起一页，非某章的末尾页不要留大幅空白。</w:t>
+        <w:rPr>
+          <w:rStyle w:val="ac"/>
+        </w:rPr>
+        <w:annotationRef/>
+      </w:r>
+      <w:r>
+        <w:rPr>
+          <w:rFonts w:hint="eastAsia"/>
+        </w:rPr>
+        <w:t>详细的功能设计要有类图，数据库设计部分要有实体关系图；复杂任务要有顺序图；关键算法要有伪代码；最后要附上模块功能的运行截图</w:t>
       </w:r>
     </w:p>
   </w:comment>
-  <w:comment w:id="23" w:author="gjd" w:date="2012-04-18T19:03:00Z" w:initials="g">
+  <w:comment w:id="31" w:author="dell" w:date="2012-04-18T19:08:00Z" w:initials="d">
     <w:p>
       <w:pPr>
         <w:pStyle w:val="a6"/>
@@ -22966,14 +22480,11 @@
         <w:rPr>
           <w:rFonts w:hint="eastAsia"/>
         </w:rPr>
-        <w:t>需求分析，要有用例图；体系结构要有模块框架图；</w:t>
-      </w:r>
-      <w:r>
-        <w:t xml:space="preserve"> </w:t>
+        <w:t>简要描述该模块的功能</w:t>
       </w:r>
     </w:p>
   </w:comment>
-  <w:comment w:id="25" w:author="gjd" w:date="2012-03-26T22:59:00Z" w:initials="g">
+  <w:comment w:id="33" w:author="gjd" w:date="2012-03-26T23:11:00Z" w:initials="g">
     <w:p>
       <w:pPr>
         <w:pStyle w:val="a6"/>
@@ -22985,98 +22496,13 @@
         <w:annotationRef/>
       </w:r>
       <w:r>
-        <w:t>3</w:t>
-      </w:r>
-      <w:r>
-        <w:rPr>
-          <w:rFonts w:hint="eastAsia"/>
-        </w:rPr>
-        <w:t>页以内。</w:t>
-      </w:r>
-    </w:p>
-  </w:comment>
-  <w:comment w:id="27" w:author="dell" w:date="2013-04-19T16:55:00Z" w:initials="d">
-    <w:p>
-      <w:pPr>
-        <w:pStyle w:val="a6"/>
-      </w:pPr>
-      <w:r>
-        <w:rPr>
-          <w:rStyle w:val="ac"/>
-        </w:rPr>
-        <w:annotationRef/>
-      </w:r>
-      <w:r>
-        <w:rPr>
-          <w:rFonts w:hint="eastAsia"/>
-        </w:rPr>
-        <w:t>用例图、用例描述、系统顺序图等描述功能需求和非功能性需求；活动图描述流程需求；</w:t>
-      </w:r>
-      <w:r>
-        <w:t>ERD</w:t>
-      </w:r>
-      <w:r>
-        <w:rPr>
-          <w:rFonts w:hint="eastAsia"/>
-        </w:rPr>
-        <w:t>描述数据设计</w:t>
-      </w:r>
-    </w:p>
-  </w:comment>
-  <w:comment w:id="29" w:author="gjd" w:date="2013-04-19T16:55:00Z" w:initials="g">
-    <w:p>
-      <w:pPr>
-        <w:pStyle w:val="a6"/>
-      </w:pPr>
-      <w:r>
-        <w:rPr>
-          <w:rStyle w:val="ac"/>
-        </w:rPr>
-        <w:annotationRef/>
-      </w:r>
-      <w:r>
-        <w:rPr>
-          <w:rFonts w:hint="eastAsia"/>
-        </w:rPr>
-        <w:t>描述系统框架结构和模块图，以及模块之间的接口</w:t>
-      </w:r>
-    </w:p>
-  </w:comment>
-  <w:comment w:id="33" w:author="gjd" w:date="2013-04-19T16:54:00Z" w:initials="g">
-    <w:p>
-      <w:pPr>
-        <w:pStyle w:val="a6"/>
-      </w:pPr>
-      <w:r>
-        <w:rPr>
-          <w:rStyle w:val="ac"/>
-        </w:rPr>
-        <w:annotationRef/>
-      </w:r>
-      <w:r>
-        <w:rPr>
-          <w:rFonts w:hint="eastAsia"/>
-        </w:rPr>
-        <w:t>详细的功能设计要有类图，数据库设计部分要有实体关系图；复杂任务要有顺序图；关键算法要有伪代码；最后要附上模块功能的运行截图</w:t>
-      </w:r>
-    </w:p>
-  </w:comment>
-  <w:comment w:id="35" w:author="dell" w:date="2012-04-18T19:08:00Z" w:initials="d">
-    <w:p>
-      <w:pPr>
-        <w:pStyle w:val="a6"/>
-      </w:pPr>
-      <w:r>
-        <w:rPr>
-          <w:rStyle w:val="ac"/>
-        </w:rPr>
-        <w:annotationRef/>
-      </w:r>
-      <w:r>
-        <w:rPr>
-          <w:rFonts w:hint="eastAsia"/>
-        </w:rPr>
-        <w:t>简要描述该模块的功能</w:t>
+        <w:t>4</w:t>
+      </w:r>
+      <w:r>
+        <w:rPr>
+          <w:rFonts w:hint="eastAsia"/>
+        </w:rPr>
+        <w:t>页以上。</w:t>
       </w:r>
     </w:p>
   </w:comment>
@@ -23102,29 +22528,7 @@
       </w:r>
     </w:p>
   </w:comment>
-  <w:comment w:id="41" w:author="gjd" w:date="2012-03-26T23:11:00Z" w:initials="g">
-    <w:p>
-      <w:pPr>
-        <w:pStyle w:val="a6"/>
-      </w:pPr>
-      <w:r>
-        <w:rPr>
-          <w:rStyle w:val="ac"/>
-        </w:rPr>
-        <w:annotationRef/>
-      </w:r>
-      <w:r>
-        <w:t>4</w:t>
-      </w:r>
-      <w:r>
-        <w:rPr>
-          <w:rFonts w:hint="eastAsia"/>
-        </w:rPr>
-        <w:t>页以上。</w:t>
-      </w:r>
-    </w:p>
-  </w:comment>
-  <w:comment w:id="46" w:author="gjd" w:date="2012-03-26T23:30:00Z" w:initials="g">
+  <w:comment w:id="42" w:author="gjd" w:date="2012-03-26T23:30:00Z" w:initials="g">
     <w:p>
       <w:pPr>
         <w:pStyle w:val="a6"/>
@@ -23266,7 +22670,7 @@
       </w:r>
     </w:p>
   </w:comment>
-  <w:comment w:id="50" w:author="gjd" w:date="2011-04-30T23:49:00Z" w:initials="g">
+  <w:comment w:id="46" w:author="gjd" w:date="2011-04-30T23:49:00Z" w:initials="g">
     <w:p>
       <w:pPr>
         <w:pStyle w:val="a6"/>
@@ -23294,7 +22698,7 @@
       </w:r>
     </w:p>
   </w:comment>
-  <w:comment w:id="54" w:author="gjd" w:date="2013-04-16T22:43:00Z" w:initials="g">
+  <w:comment w:id="50" w:author="gjd" w:date="2013-04-16T22:43:00Z" w:initials="g">
     <w:p>
       <w:pPr>
         <w:pStyle w:val="a6"/>
@@ -23344,7 +22748,7 @@
       </w:r>
     </w:p>
   </w:comment>
-  <w:comment w:id="55" w:author="gjd" w:date="2011-04-30T23:50:00Z" w:initials="g">
+  <w:comment w:id="51" w:author="gjd" w:date="2011-04-30T23:50:00Z" w:initials="g">
     <w:p>
       <w:pPr>
         <w:pStyle w:val="a6"/>
@@ -23380,7 +22784,6 @@
   <w15:commentEx w15:paraId="50907DD5" w15:done="0"/>
   <w15:commentEx w15:paraId="52383DBA" w15:done="0"/>
   <w15:commentEx w15:paraId="52A4F13F" w15:done="0"/>
-  <w15:commentEx w15:paraId="347C1315" w15:done="0"/>
   <w15:commentEx w15:paraId="7C2F5E38" w15:done="0"/>
   <w15:commentEx w15:paraId="28A5EAD1" w15:done="0"/>
   <w15:commentEx w15:paraId="002E1F28" w15:done="0"/>
